--- a/Fase 1 Proyecto 2.docx
+++ b/Fase 1 Proyecto 2.docx
@@ -3300,14 +3300,70 @@
           <w:szCs w:val="28"/>
         </w:rPr>
       </w:pPr>
-      <w:proofErr w:type="spellStart"/>
-      <w:r>
+    </w:p>
+    <w:p>
+      <w:pPr>
+        <w:jc w:val="both"/>
         <w:rPr>
           <w:b/>
           <w:bCs/>
           <w:sz w:val="28"/>
           <w:szCs w:val="28"/>
         </w:rPr>
+      </w:pPr>
+    </w:p>
+    <w:p>
+      <w:pPr>
+        <w:jc w:val="both"/>
+        <w:rPr>
+          <w:b/>
+          <w:bCs/>
+          <w:sz w:val="28"/>
+          <w:szCs w:val="28"/>
+        </w:rPr>
+      </w:pPr>
+    </w:p>
+    <w:p>
+      <w:pPr>
+        <w:jc w:val="both"/>
+        <w:rPr>
+          <w:b/>
+          <w:bCs/>
+          <w:sz w:val="28"/>
+          <w:szCs w:val="28"/>
+        </w:rPr>
+      </w:pPr>
+    </w:p>
+    <w:p>
+      <w:pPr>
+        <w:jc w:val="both"/>
+        <w:rPr>
+          <w:b/>
+          <w:bCs/>
+          <w:sz w:val="28"/>
+          <w:szCs w:val="28"/>
+        </w:rPr>
+      </w:pPr>
+    </w:p>
+    <w:p>
+      <w:pPr>
+        <w:jc w:val="both"/>
+        <w:rPr>
+          <w:b/>
+          <w:bCs/>
+          <w:sz w:val="28"/>
+          <w:szCs w:val="28"/>
+        </w:rPr>
+      </w:pPr>
+      <w:proofErr w:type="spellStart"/>
+      <w:r>
+        <w:rPr>
+          <w:b/>
+          <w:bCs/>
+          <w:sz w:val="28"/>
+          <w:szCs w:val="28"/>
+        </w:rPr>
+        <w:lastRenderedPageBreak/>
         <w:t>Pseudocódigo</w:t>
       </w:r>
       <w:proofErr w:type="spellEnd"/>
@@ -3378,7 +3434,6 @@
         <w:rPr>
           <w:lang w:val="es-GT"/>
         </w:rPr>
-        <w:lastRenderedPageBreak/>
         <w:t>Búsqueda de restaurantes que cumplan con los requisitos establecidos.</w:t>
       </w:r>
     </w:p>
@@ -3877,7 +3932,11 @@
           <w:lang w:val="es-ES"/>
         </w:rPr>
       </w:pPr>
-      <w:r>
+    </w:p>
+    <w:p>
+      <w:pPr>
+        <w:spacing w:line="276" w:lineRule="auto"/>
+        <w:jc w:val="both"/>
         <w:rPr>
           <w:b/>
           <w:bCs/>
@@ -3885,180 +3944,268 @@
           <w:szCs w:val="28"/>
           <w:lang w:val="es-ES"/>
         </w:rPr>
-        <w:t xml:space="preserve">Explicación de la base de datos </w:t>
-      </w:r>
-    </w:p>
-    <w:p>
-      <w:pPr>
-        <w:spacing w:line="276" w:lineRule="auto"/>
-        <w:jc w:val="both"/>
-        <w:rPr>
-          <w:lang w:val="es-ES"/>
-        </w:rPr>
-      </w:pPr>
-    </w:p>
-    <w:p>
-      <w:pPr>
-        <w:spacing w:line="276" w:lineRule="auto"/>
-        <w:jc w:val="both"/>
-        <w:rPr>
-          <w:lang w:val="es-ES"/>
-        </w:rPr>
-      </w:pPr>
-      <w:r>
-        <w:rPr>
-          <w:lang w:val="es-ES"/>
-        </w:rPr>
-        <w:t xml:space="preserve">Para la base de datos no estamos concentrando en diferentes características que tienen los restaurantes para poder crear las recomendaciones de los lugares a cada uno de los usuarios según su información. Para ello se definieron las principales características que según nosotros pueden influir en el restaurante ofrecido al usuario. Por consiguiente, la base de datos se elaborará de la siguiente manera: </w:t>
-      </w:r>
-    </w:p>
-    <w:p>
-      <w:pPr>
-        <w:spacing w:line="276" w:lineRule="auto"/>
-        <w:jc w:val="both"/>
-        <w:rPr>
-          <w:lang w:val="es-ES"/>
-        </w:rPr>
-      </w:pPr>
-    </w:p>
-    <w:p>
-      <w:pPr>
-        <w:spacing w:line="276" w:lineRule="auto"/>
-        <w:jc w:val="both"/>
-        <w:rPr>
-          <w:lang w:val="es-ES"/>
-        </w:rPr>
-      </w:pPr>
-      <w:r>
+      </w:pPr>
+    </w:p>
+    <w:p>
+      <w:pPr>
+        <w:spacing w:line="276" w:lineRule="auto"/>
+        <w:jc w:val="both"/>
         <w:rPr>
           <w:b/>
           <w:bCs/>
-          <w:lang w:val="es-ES"/>
-        </w:rPr>
-        <w:t>Tipo de restaurante:</w:t>
-      </w:r>
-      <w:r>
-        <w:rPr>
-          <w:lang w:val="es-ES"/>
-        </w:rPr>
-        <w:t xml:space="preserve"> esta característica se refiere al tipo de comida que es servida en los restaurantes, en esta sección se puede mencionar como si es un restaurante de comida rápida, o comida formal, si es restaurante de algún tipo de comida referente a un país, etc.</w:t>
-      </w:r>
-    </w:p>
-    <w:p>
-      <w:pPr>
-        <w:spacing w:line="276" w:lineRule="auto"/>
-        <w:jc w:val="both"/>
-        <w:rPr>
-          <w:lang w:val="es-ES"/>
-        </w:rPr>
-      </w:pPr>
-      <w:r>
-        <w:rPr>
-          <w:lang w:val="es-ES"/>
-        </w:rPr>
-        <w:t xml:space="preserve">Esta característica es importante para las recomendaciones ya que nos permite conocer y recomendar según el tipo del restaurante que el usuario desea visitar. </w:t>
-      </w:r>
-    </w:p>
-    <w:p>
-      <w:pPr>
-        <w:spacing w:line="276" w:lineRule="auto"/>
-        <w:jc w:val="both"/>
-        <w:rPr>
-          <w:lang w:val="es-ES"/>
-        </w:rPr>
-      </w:pPr>
-    </w:p>
-    <w:p>
-      <w:pPr>
-        <w:spacing w:line="276" w:lineRule="auto"/>
-        <w:jc w:val="both"/>
-        <w:rPr>
-          <w:lang w:val="es-ES"/>
-        </w:rPr>
-      </w:pPr>
-      <w:r>
+          <w:sz w:val="28"/>
+          <w:szCs w:val="28"/>
+          <w:lang w:val="es-ES"/>
+        </w:rPr>
+      </w:pPr>
+    </w:p>
+    <w:p>
+      <w:pPr>
+        <w:spacing w:line="276" w:lineRule="auto"/>
+        <w:jc w:val="both"/>
         <w:rPr>
           <w:b/>
           <w:bCs/>
-          <w:lang w:val="es-ES"/>
-        </w:rPr>
-        <w:t>Precios del restaurante:</w:t>
-      </w:r>
-      <w:r>
-        <w:rPr>
-          <w:lang w:val="es-ES"/>
-        </w:rPr>
-        <w:t xml:space="preserve"> en esta sección de la base de datos se quiere separan a los restaurantes en diferentes rangos de precio, en la base de datos existirán 3 diferentes rangos de precio donde según lo solicitado por el usuario se le recomendarán los restaurantes según precio. </w:t>
-      </w:r>
-    </w:p>
-    <w:p>
-      <w:pPr>
-        <w:spacing w:line="276" w:lineRule="auto"/>
-        <w:jc w:val="both"/>
-        <w:rPr>
-          <w:lang w:val="es-ES"/>
-        </w:rPr>
-      </w:pPr>
-      <w:r>
-        <w:rPr>
-          <w:lang w:val="es-ES"/>
-        </w:rPr>
-        <w:t xml:space="preserve">Esta característica es útil para las recomendaciones debido a que así el usuario puede seleccionar el mejor restaurante para su presupuesto, además de que sabrá los precios de diferentes restaurantes para una próxima vez. </w:t>
-      </w:r>
-    </w:p>
-    <w:p>
-      <w:pPr>
-        <w:spacing w:line="276" w:lineRule="auto"/>
-        <w:jc w:val="both"/>
-        <w:rPr>
-          <w:lang w:val="es-ES"/>
-        </w:rPr>
-      </w:pPr>
-    </w:p>
-    <w:p>
-      <w:pPr>
-        <w:spacing w:line="276" w:lineRule="auto"/>
-        <w:jc w:val="both"/>
-        <w:rPr>
-          <w:lang w:val="es-ES"/>
-        </w:rPr>
-      </w:pPr>
-      <w:r>
+          <w:sz w:val="28"/>
+          <w:szCs w:val="28"/>
+          <w:lang w:val="es-ES"/>
+        </w:rPr>
+      </w:pPr>
+    </w:p>
+    <w:p>
+      <w:pPr>
+        <w:spacing w:line="276" w:lineRule="auto"/>
+        <w:jc w:val="both"/>
         <w:rPr>
           <w:b/>
           <w:bCs/>
-          <w:lang w:val="es-ES"/>
-        </w:rPr>
-        <w:t>Ambiente del restaurante:</w:t>
-      </w:r>
-      <w:r>
-        <w:rPr>
-          <w:lang w:val="es-ES"/>
-        </w:rPr>
-        <w:t xml:space="preserve"> en esta sección de la base de datos se quiere separar a los restaurantes según el ambiente, esto se refiere a si es un restaurante para ir con amigos, con familia, si es un lugar formal, admite mascotas, etc. Esta característica es importante debido la persona puede seleccionar el mejor restaurante para la ocasión. </w:t>
-      </w:r>
-    </w:p>
-    <w:p>
-      <w:pPr>
-        <w:spacing w:line="276" w:lineRule="auto"/>
-        <w:jc w:val="both"/>
-        <w:rPr>
-          <w:lang w:val="es-ES"/>
-        </w:rPr>
-      </w:pPr>
-    </w:p>
-    <w:p>
-      <w:pPr>
-        <w:spacing w:line="276" w:lineRule="auto"/>
-        <w:jc w:val="both"/>
-        <w:rPr>
-          <w:lang w:val="es-ES"/>
-        </w:rPr>
-      </w:pPr>
-      <w:r>
+          <w:sz w:val="28"/>
+          <w:szCs w:val="28"/>
+          <w:lang w:val="es-ES"/>
+        </w:rPr>
+      </w:pPr>
+    </w:p>
+    <w:p>
+      <w:pPr>
+        <w:spacing w:line="276" w:lineRule="auto"/>
+        <w:jc w:val="both"/>
         <w:rPr>
           <w:b/>
           <w:bCs/>
+          <w:sz w:val="28"/>
+          <w:szCs w:val="28"/>
+          <w:lang w:val="es-ES"/>
+        </w:rPr>
+      </w:pPr>
+    </w:p>
+    <w:p>
+      <w:pPr>
+        <w:spacing w:line="276" w:lineRule="auto"/>
+        <w:jc w:val="both"/>
+        <w:rPr>
+          <w:b/>
+          <w:bCs/>
+          <w:sz w:val="28"/>
+          <w:szCs w:val="28"/>
+          <w:lang w:val="es-ES"/>
+        </w:rPr>
+      </w:pPr>
+    </w:p>
+    <w:p>
+      <w:pPr>
+        <w:spacing w:line="276" w:lineRule="auto"/>
+        <w:jc w:val="both"/>
+        <w:rPr>
+          <w:b/>
+          <w:bCs/>
+          <w:sz w:val="28"/>
+          <w:szCs w:val="28"/>
+          <w:lang w:val="es-ES"/>
+        </w:rPr>
+      </w:pPr>
+      <w:r>
+        <w:rPr>
+          <w:b/>
+          <w:bCs/>
+          <w:sz w:val="28"/>
+          <w:szCs w:val="28"/>
+          <w:lang w:val="es-ES"/>
+        </w:rPr>
+        <w:lastRenderedPageBreak/>
+        <w:t xml:space="preserve">Explicación de la base de datos </w:t>
+      </w:r>
+    </w:p>
+    <w:p>
+      <w:pPr>
+        <w:spacing w:line="276" w:lineRule="auto"/>
+        <w:jc w:val="both"/>
+        <w:rPr>
+          <w:lang w:val="es-ES"/>
+        </w:rPr>
+      </w:pPr>
+    </w:p>
+    <w:p>
+      <w:pPr>
+        <w:spacing w:line="276" w:lineRule="auto"/>
+        <w:jc w:val="both"/>
+        <w:rPr>
+          <w:lang w:val="es-ES"/>
+        </w:rPr>
+      </w:pPr>
+      <w:r>
+        <w:rPr>
+          <w:lang w:val="es-ES"/>
+        </w:rPr>
+        <w:t xml:space="preserve">Para la base de datos no estamos concentrando en diferentes características que tienen los restaurantes para poder crear las recomendaciones de los lugares a cada uno de los usuarios según su información. Para ello se definieron las principales características que según nosotros pueden influir en el restaurante ofrecido al usuario. Por consiguiente, la base de datos se elaborará de la siguiente manera: </w:t>
+      </w:r>
+    </w:p>
+    <w:p>
+      <w:pPr>
+        <w:spacing w:line="276" w:lineRule="auto"/>
+        <w:jc w:val="both"/>
+        <w:rPr>
+          <w:lang w:val="es-ES"/>
+        </w:rPr>
+      </w:pPr>
+    </w:p>
+    <w:p>
+      <w:pPr>
+        <w:spacing w:line="276" w:lineRule="auto"/>
+        <w:jc w:val="both"/>
+        <w:rPr>
+          <w:lang w:val="es-ES"/>
+        </w:rPr>
+      </w:pPr>
+      <w:r>
+        <w:rPr>
+          <w:b/>
+          <w:bCs/>
+          <w:lang w:val="es-ES"/>
+        </w:rPr>
+        <w:t>Tipo de restaurante:</w:t>
+      </w:r>
+      <w:r>
+        <w:rPr>
+          <w:lang w:val="es-ES"/>
+        </w:rPr>
+        <w:t xml:space="preserve"> esta característica se refiere al tipo de comida que es servida en los restaurantes, en esta sección se puede mencionar como si es un restaurante de comida rápida, o comida formal, si es restaurante de algún tipo de comida referente a un país, etc.</w:t>
+      </w:r>
+    </w:p>
+    <w:p>
+      <w:pPr>
+        <w:spacing w:line="276" w:lineRule="auto"/>
+        <w:jc w:val="both"/>
+        <w:rPr>
+          <w:lang w:val="es-ES"/>
+        </w:rPr>
+      </w:pPr>
+      <w:r>
+        <w:rPr>
+          <w:lang w:val="es-ES"/>
+        </w:rPr>
+        <w:t xml:space="preserve">Esta característica es importante para las recomendaciones ya que nos permite conocer y recomendar según el tipo del restaurante que el usuario desea visitar. </w:t>
+      </w:r>
+    </w:p>
+    <w:p>
+      <w:pPr>
+        <w:spacing w:line="276" w:lineRule="auto"/>
+        <w:jc w:val="both"/>
+        <w:rPr>
+          <w:lang w:val="es-ES"/>
+        </w:rPr>
+      </w:pPr>
+    </w:p>
+    <w:p>
+      <w:pPr>
+        <w:spacing w:line="276" w:lineRule="auto"/>
+        <w:jc w:val="both"/>
+        <w:rPr>
+          <w:lang w:val="es-ES"/>
+        </w:rPr>
+      </w:pPr>
+      <w:r>
+        <w:rPr>
+          <w:b/>
+          <w:bCs/>
+          <w:lang w:val="es-ES"/>
+        </w:rPr>
+        <w:t>Precios del restaurante:</w:t>
+      </w:r>
+      <w:r>
+        <w:rPr>
+          <w:lang w:val="es-ES"/>
+        </w:rPr>
+        <w:t xml:space="preserve"> en esta sección de la base de datos se quiere separan a los restaurantes en diferentes rangos de precio, en la base de datos existirán 3 diferentes rangos de precio donde según lo solicitado por el usuario se le recomendarán los restaurantes según precio. </w:t>
+      </w:r>
+    </w:p>
+    <w:p>
+      <w:pPr>
+        <w:spacing w:line="276" w:lineRule="auto"/>
+        <w:jc w:val="both"/>
+        <w:rPr>
+          <w:lang w:val="es-ES"/>
+        </w:rPr>
+      </w:pPr>
+      <w:r>
+        <w:rPr>
+          <w:lang w:val="es-ES"/>
+        </w:rPr>
+        <w:t xml:space="preserve">Esta característica es útil para las recomendaciones debido a que así el usuario puede seleccionar el mejor restaurante para su presupuesto, además de que sabrá los precios de diferentes restaurantes para una próxima vez. </w:t>
+      </w:r>
+    </w:p>
+    <w:p>
+      <w:pPr>
+        <w:spacing w:line="276" w:lineRule="auto"/>
+        <w:jc w:val="both"/>
+        <w:rPr>
+          <w:lang w:val="es-ES"/>
+        </w:rPr>
+      </w:pPr>
+    </w:p>
+    <w:p>
+      <w:pPr>
+        <w:spacing w:line="276" w:lineRule="auto"/>
+        <w:jc w:val="both"/>
+        <w:rPr>
+          <w:lang w:val="es-ES"/>
+        </w:rPr>
+      </w:pPr>
+      <w:r>
+        <w:rPr>
+          <w:b/>
+          <w:bCs/>
+          <w:lang w:val="es-ES"/>
+        </w:rPr>
+        <w:t>Ambiente del restaurante:</w:t>
+      </w:r>
+      <w:r>
+        <w:rPr>
+          <w:lang w:val="es-ES"/>
+        </w:rPr>
+        <w:t xml:space="preserve"> en esta sección de la base de datos se quiere separar a los restaurantes según el ambiente, esto se refiere a si es un restaurante para ir con amigos, con familia, si es un lugar formal, admite mascotas, etc. Esta característica es importante debido la persona puede seleccionar el mejor restaurante para la ocasión. </w:t>
+      </w:r>
+    </w:p>
+    <w:p>
+      <w:pPr>
+        <w:spacing w:line="276" w:lineRule="auto"/>
+        <w:jc w:val="both"/>
+        <w:rPr>
+          <w:lang w:val="es-ES"/>
+        </w:rPr>
+      </w:pPr>
+    </w:p>
+    <w:p>
+      <w:pPr>
+        <w:spacing w:line="276" w:lineRule="auto"/>
+        <w:jc w:val="both"/>
+        <w:rPr>
+          <w:lang w:val="es-ES"/>
+        </w:rPr>
+      </w:pPr>
+      <w:r>
+        <w:rPr>
+          <w:b/>
+          <w:bCs/>
           <w:lang w:val="es-ES"/>
         </w:rPr>
         <w:t>Calificación del restaurante:</w:t>
@@ -4067,7 +4214,19 @@
         <w:rPr>
           <w:lang w:val="es-ES"/>
         </w:rPr>
-        <w:t xml:space="preserve"> en esta sección de la base de datos se quiere separar a los restaurantes según la calificación obtenida por los usuarios, se planea separar en 5 diferentes niveles a los restaurantes. Esta característica de los restaurantes es importante debido cuando se realice una recomendación a un usuario se le recomendara de mejor calidad a peor para que el usuario puede escoger el mejor para él. </w:t>
+        <w:t xml:space="preserve"> en esta sección de la base de datos se quiere separar a los restaurantes según la calificación obtenida por los usuarios, se planea separar en </w:t>
+      </w:r>
+      <w:r>
+        <w:rPr>
+          <w:lang w:val="es-ES"/>
+        </w:rPr>
+        <w:t>3</w:t>
+      </w:r>
+      <w:r>
+        <w:rPr>
+          <w:lang w:val="es-ES"/>
+        </w:rPr>
+        <w:t xml:space="preserve"> diferentes niveles a los restaurantes. Esta característica de los restaurantes es importante debido cuando se realice una recomendación a un usuario se le recomendara de mejor calidad a peor para que el usuario puede escoger el mejor para él. </w:t>
       </w:r>
     </w:p>
     <w:p>

--- a/Fase 1 Proyecto 2.docx
+++ b/Fase 1 Proyecto 2.docx
@@ -5,7 +5,7 @@
     <w:p>
       <w:pPr>
         <w:spacing w:line="276" w:lineRule="auto"/>
-        <w:jc w:val="both"/>
+        <w:jc w:val="center"/>
         <w:rPr>
           <w:b/>
           <w:bCs/>
@@ -24,7 +24,7 @@
           <w:u w:val="single"/>
           <w:lang w:val="es-ES"/>
         </w:rPr>
-        <w:t>Investigación: Algoritmos de Recomendación</w:t>
+        <w:t>Fase 1 – Proyecto 2</w:t>
       </w:r>
     </w:p>
     <w:p>
@@ -39,6 +39,29 @@
           <w:lang w:val="es-ES"/>
         </w:rPr>
       </w:pPr>
+    </w:p>
+    <w:p>
+      <w:pPr>
+        <w:spacing w:line="276" w:lineRule="auto"/>
+        <w:jc w:val="both"/>
+        <w:rPr>
+          <w:b/>
+          <w:bCs/>
+          <w:sz w:val="28"/>
+          <w:szCs w:val="28"/>
+          <w:lang w:val="es-ES"/>
+        </w:rPr>
+      </w:pPr>
+      <w:r>
+        <w:rPr>
+          <w:b/>
+          <w:bCs/>
+          <w:sz w:val="28"/>
+          <w:szCs w:val="28"/>
+          <w:lang w:val="es-ES"/>
+        </w:rPr>
+        <w:t>Investigación: Algoritmos de Recomendación</w:t>
+      </w:r>
     </w:p>
     <w:p>
       <w:pPr>
@@ -3023,11 +3046,15 @@
         <w:spacing w:line="276" w:lineRule="auto"/>
         <w:jc w:val="both"/>
         <w:rPr>
-          <w:lang w:val="es-ES"/>
-        </w:rPr>
-      </w:pPr>
-      <w:r>
-        <w:rPr>
+          <w:b/>
+          <w:bCs/>
+          <w:lang w:val="es-ES"/>
+        </w:rPr>
+      </w:pPr>
+      <w:r>
+        <w:rPr>
+          <w:b/>
+          <w:bCs/>
           <w:lang w:val="es-ES"/>
         </w:rPr>
         <w:t>Lluvia de ideas</w:t>
@@ -3044,6 +3071,11 @@
     </w:p>
     <w:p>
       <w:pPr>
+        <w:pStyle w:val="Prrafodelista"/>
+        <w:numPr>
+          <w:ilvl w:val="0"/>
+          <w:numId w:val="10"/>
+        </w:numPr>
         <w:spacing w:line="276" w:lineRule="auto"/>
         <w:jc w:val="both"/>
         <w:rPr>
@@ -3059,6 +3091,11 @@
     </w:p>
     <w:p>
       <w:pPr>
+        <w:pStyle w:val="Prrafodelista"/>
+        <w:numPr>
+          <w:ilvl w:val="0"/>
+          <w:numId w:val="10"/>
+        </w:numPr>
         <w:spacing w:line="276" w:lineRule="auto"/>
         <w:jc w:val="both"/>
         <w:rPr>
@@ -3074,6 +3111,11 @@
     </w:p>
     <w:p>
       <w:pPr>
+        <w:pStyle w:val="Prrafodelista"/>
+        <w:numPr>
+          <w:ilvl w:val="0"/>
+          <w:numId w:val="10"/>
+        </w:numPr>
         <w:spacing w:line="276" w:lineRule="auto"/>
         <w:jc w:val="both"/>
         <w:rPr>
@@ -3089,6 +3131,11 @@
     </w:p>
     <w:p>
       <w:pPr>
+        <w:pStyle w:val="Prrafodelista"/>
+        <w:numPr>
+          <w:ilvl w:val="0"/>
+          <w:numId w:val="10"/>
+        </w:numPr>
         <w:spacing w:line="276" w:lineRule="auto"/>
         <w:jc w:val="both"/>
         <w:rPr>
@@ -3104,6 +3151,11 @@
     </w:p>
     <w:p>
       <w:pPr>
+        <w:pStyle w:val="Prrafodelista"/>
+        <w:numPr>
+          <w:ilvl w:val="0"/>
+          <w:numId w:val="10"/>
+        </w:numPr>
         <w:spacing w:line="276" w:lineRule="auto"/>
         <w:jc w:val="both"/>
         <w:rPr>
@@ -3119,6 +3171,11 @@
     </w:p>
     <w:p>
       <w:pPr>
+        <w:pStyle w:val="Prrafodelista"/>
+        <w:numPr>
+          <w:ilvl w:val="0"/>
+          <w:numId w:val="10"/>
+        </w:numPr>
         <w:spacing w:line="276" w:lineRule="auto"/>
         <w:jc w:val="both"/>
         <w:rPr>
@@ -3134,6 +3191,11 @@
     </w:p>
     <w:p>
       <w:pPr>
+        <w:pStyle w:val="Prrafodelista"/>
+        <w:numPr>
+          <w:ilvl w:val="0"/>
+          <w:numId w:val="10"/>
+        </w:numPr>
         <w:spacing w:line="276" w:lineRule="auto"/>
         <w:jc w:val="both"/>
         <w:rPr>
@@ -3149,6 +3211,11 @@
     </w:p>
     <w:p>
       <w:pPr>
+        <w:pStyle w:val="Prrafodelista"/>
+        <w:numPr>
+          <w:ilvl w:val="0"/>
+          <w:numId w:val="10"/>
+        </w:numPr>
         <w:spacing w:line="276" w:lineRule="auto"/>
         <w:jc w:val="both"/>
         <w:rPr>
@@ -3164,6 +3231,11 @@
     </w:p>
     <w:p>
       <w:pPr>
+        <w:pStyle w:val="Prrafodelista"/>
+        <w:numPr>
+          <w:ilvl w:val="0"/>
+          <w:numId w:val="10"/>
+        </w:numPr>
         <w:spacing w:line="276" w:lineRule="auto"/>
         <w:jc w:val="both"/>
         <w:rPr>
@@ -3179,6 +3251,11 @@
     </w:p>
     <w:p>
       <w:pPr>
+        <w:pStyle w:val="Prrafodelista"/>
+        <w:numPr>
+          <w:ilvl w:val="0"/>
+          <w:numId w:val="10"/>
+        </w:numPr>
         <w:spacing w:line="276" w:lineRule="auto"/>
         <w:jc w:val="both"/>
         <w:rPr>
@@ -3194,6 +3271,11 @@
     </w:p>
     <w:p>
       <w:pPr>
+        <w:pStyle w:val="Prrafodelista"/>
+        <w:numPr>
+          <w:ilvl w:val="0"/>
+          <w:numId w:val="10"/>
+        </w:numPr>
         <w:spacing w:line="276" w:lineRule="auto"/>
         <w:jc w:val="both"/>
         <w:rPr>
@@ -3219,107 +3301,1625 @@
     <w:p>
       <w:pPr>
         <w:spacing w:line="276" w:lineRule="auto"/>
-        <w:jc w:val="both"/>
-        <w:rPr>
-          <w:lang w:val="es-ES"/>
-        </w:rPr>
-      </w:pPr>
-      <w:r>
-        <w:rPr>
-          <w:lang w:val="es-ES"/>
-        </w:rPr>
-        <w:t>Entrevista sobre prototipo</w:t>
-      </w:r>
-    </w:p>
-    <w:p>
-      <w:pPr>
-        <w:spacing w:line="276" w:lineRule="auto"/>
-      </w:pPr>
-      <w:r>
-        <w:t>Link:</w:t>
-      </w:r>
-      <w:r>
-        <w:t xml:space="preserve"> </w:t>
-      </w:r>
-      <w:hyperlink r:id="rId16" w:history="1">
-        <w:r>
-          <w:rPr>
-            <w:rStyle w:val="Hipervnculo"/>
-          </w:rPr>
-          <w:t>https://www.canva.com/de</w:t>
-        </w:r>
-        <w:r>
-          <w:rPr>
-            <w:rStyle w:val="Hipervnculo"/>
-          </w:rPr>
-          <w:t>s</w:t>
-        </w:r>
-        <w:r>
-          <w:rPr>
-            <w:rStyle w:val="Hipervnculo"/>
-          </w:rPr>
-          <w:t>ign/DAFiDQLmrqk/5nYZKEoTEZdOD-Imy1i7fQ/watch?utm_content=DAFiDQLmrqk&amp;utm</w:t>
-        </w:r>
-        <w:r>
-          <w:rPr>
-            <w:rStyle w:val="Hipervnculo"/>
-          </w:rPr>
-          <w:t>_</w:t>
-        </w:r>
-        <w:r>
-          <w:rPr>
-            <w:rStyle w:val="Hipervnculo"/>
-          </w:rPr>
-          <w:t>campaign=designshare&amp;utm_medium=link&amp;utm_source=publishsharelink</w:t>
-        </w:r>
-      </w:hyperlink>
-    </w:p>
-    <w:p>
-      <w:pPr>
-        <w:spacing w:line="276" w:lineRule="auto"/>
-      </w:pPr>
-    </w:p>
-    <w:p>
-      <w:pPr>
-        <w:spacing w:line="276" w:lineRule="auto"/>
-      </w:pPr>
-    </w:p>
-    <w:p>
-      <w:pPr>
-        <w:spacing w:line="276" w:lineRule="auto"/>
-        <w:jc w:val="both"/>
-      </w:pPr>
-    </w:p>
-    <w:p>
-      <w:pPr>
         <w:jc w:val="both"/>
         <w:rPr>
           <w:b/>
           <w:bCs/>
           <w:sz w:val="28"/>
           <w:szCs w:val="28"/>
-        </w:rPr>
-      </w:pPr>
-    </w:p>
-    <w:p>
-      <w:pPr>
-        <w:jc w:val="both"/>
+          <w:lang w:val="es-ES"/>
+        </w:rPr>
+      </w:pPr>
+      <w:r>
         <w:rPr>
           <w:b/>
           <w:bCs/>
           <w:sz w:val="28"/>
           <w:szCs w:val="28"/>
-        </w:rPr>
-      </w:pPr>
-    </w:p>
-    <w:p>
-      <w:pPr>
+          <w:lang w:val="es-ES"/>
+        </w:rPr>
+        <w:t>Entrevista</w:t>
+      </w:r>
+    </w:p>
+    <w:p>
+      <w:pPr>
+        <w:spacing w:line="276" w:lineRule="auto"/>
         <w:jc w:val="both"/>
         <w:rPr>
           <w:b/>
           <w:bCs/>
           <w:sz w:val="28"/>
           <w:szCs w:val="28"/>
+          <w:lang w:val="es-ES"/>
+        </w:rPr>
+      </w:pPr>
+    </w:p>
+    <w:p>
+      <w:pPr>
+        <w:spacing w:line="276" w:lineRule="auto"/>
+        <w:rPr>
+          <w:lang w:val="es-GT"/>
+        </w:rPr>
+      </w:pPr>
+      <w:r>
+        <w:rPr>
+          <w:lang w:val="es-GT"/>
+        </w:rPr>
+        <w:t>Prototipo 1 (adjunto en la carpeta)</w:t>
+      </w:r>
+    </w:p>
+    <w:tbl>
+      <w:tblPr>
+        <w:tblStyle w:val="Tablaconcuadrcula6concolores-nfasis4"/>
+        <w:tblW w:w="0" w:type="auto"/>
+        <w:tblLook w:val="04A0" w:firstRow="1" w:lastRow="0" w:firstColumn="1" w:lastColumn="0" w:noHBand="0" w:noVBand="1"/>
+      </w:tblPr>
+      <w:tblGrid>
+        <w:gridCol w:w="4675"/>
+        <w:gridCol w:w="4675"/>
+      </w:tblGrid>
+      <w:tr>
+        <w:trPr>
+          <w:cnfStyle w:val="100000000000" w:firstRow="1" w:lastRow="0" w:firstColumn="0" w:lastColumn="0" w:oddVBand="0" w:evenVBand="0" w:oddHBand="0" w:evenHBand="0" w:firstRowFirstColumn="0" w:firstRowLastColumn="0" w:lastRowFirstColumn="0" w:lastRowLastColumn="0"/>
+        </w:trPr>
+        <w:tc>
+          <w:tcPr>
+            <w:cnfStyle w:val="001000000000" w:firstRow="0" w:lastRow="0" w:firstColumn="1" w:lastColumn="0" w:oddVBand="0" w:evenVBand="0" w:oddHBand="0" w:evenHBand="0" w:firstRowFirstColumn="0" w:firstRowLastColumn="0" w:lastRowFirstColumn="0" w:lastRowLastColumn="0"/>
+            <w:tcW w:w="9350" w:type="dxa"/>
+            <w:gridSpan w:val="2"/>
+          </w:tcPr>
+          <w:p>
+            <w:pPr>
+              <w:spacing w:line="276" w:lineRule="auto"/>
+              <w:jc w:val="center"/>
+              <w:rPr>
+                <w:lang w:val="es-GT"/>
+              </w:rPr>
+            </w:pPr>
+            <w:r>
+              <w:rPr>
+                <w:lang w:val="es-GT"/>
+              </w:rPr>
+              <w:t>Alfredo Rivera, estudiante</w:t>
+            </w:r>
+          </w:p>
+        </w:tc>
+      </w:tr>
+      <w:tr>
+        <w:trPr>
+          <w:cnfStyle w:val="000000100000" w:firstRow="0" w:lastRow="0" w:firstColumn="0" w:lastColumn="0" w:oddVBand="0" w:evenVBand="0" w:oddHBand="1" w:evenHBand="0" w:firstRowFirstColumn="0" w:firstRowLastColumn="0" w:lastRowFirstColumn="0" w:lastRowLastColumn="0"/>
+        </w:trPr>
+        <w:tc>
+          <w:tcPr>
+            <w:cnfStyle w:val="001000000000" w:firstRow="0" w:lastRow="0" w:firstColumn="1" w:lastColumn="0" w:oddVBand="0" w:evenVBand="0" w:oddHBand="0" w:evenHBand="0" w:firstRowFirstColumn="0" w:firstRowLastColumn="0" w:lastRowFirstColumn="0" w:lastRowLastColumn="0"/>
+            <w:tcW w:w="4675" w:type="dxa"/>
+          </w:tcPr>
+          <w:p>
+            <w:pPr>
+              <w:spacing w:line="276" w:lineRule="auto"/>
+              <w:jc w:val="center"/>
+              <w:rPr>
+                <w:lang w:val="es-GT"/>
+              </w:rPr>
+            </w:pPr>
+            <w:r>
+              <w:rPr>
+                <w:lang w:val="es-GT"/>
+              </w:rPr>
+              <w:t>¿Qué ve?</w:t>
+            </w:r>
+          </w:p>
+          <w:p>
+            <w:pPr>
+              <w:spacing w:line="276" w:lineRule="auto"/>
+              <w:jc w:val="both"/>
+              <w:rPr>
+                <w:lang w:val="es-GT"/>
+              </w:rPr>
+            </w:pPr>
+            <w:r>
+              <w:rPr>
+                <w:lang w:val="es-GT"/>
+              </w:rPr>
+              <w:t>Ve una página que le llama bastante la atención y que está bien organizada.</w:t>
+            </w:r>
+          </w:p>
+        </w:tc>
+        <w:tc>
+          <w:tcPr>
+            <w:tcW w:w="4675" w:type="dxa"/>
+          </w:tcPr>
+          <w:p>
+            <w:pPr>
+              <w:spacing w:line="276" w:lineRule="auto"/>
+              <w:jc w:val="center"/>
+              <w:cnfStyle w:val="000000100000" w:firstRow="0" w:lastRow="0" w:firstColumn="0" w:lastColumn="0" w:oddVBand="0" w:evenVBand="0" w:oddHBand="1" w:evenHBand="0" w:firstRowFirstColumn="0" w:firstRowLastColumn="0" w:lastRowFirstColumn="0" w:lastRowLastColumn="0"/>
+              <w:rPr>
+                <w:lang w:val="es-GT"/>
+              </w:rPr>
+            </w:pPr>
+            <w:r>
+              <w:rPr>
+                <w:lang w:val="es-GT"/>
+              </w:rPr>
+              <w:t>¿Qué piensa?</w:t>
+            </w:r>
+          </w:p>
+          <w:p>
+            <w:pPr>
+              <w:spacing w:line="276" w:lineRule="auto"/>
+              <w:jc w:val="both"/>
+              <w:cnfStyle w:val="000000100000" w:firstRow="0" w:lastRow="0" w:firstColumn="0" w:lastColumn="0" w:oddVBand="0" w:evenVBand="0" w:oddHBand="1" w:evenHBand="0" w:firstRowFirstColumn="0" w:firstRowLastColumn="0" w:lastRowFirstColumn="0" w:lastRowLastColumn="0"/>
+              <w:rPr>
+                <w:lang w:val="es-GT"/>
+              </w:rPr>
+            </w:pPr>
+            <w:r>
+              <w:rPr>
+                <w:lang w:val="es-GT"/>
+              </w:rPr>
+              <w:t>Piensa que la página web publicita muy bien los restaurantes que se recomiendan.</w:t>
+            </w:r>
+          </w:p>
+        </w:tc>
+      </w:tr>
+      <w:tr>
+        <w:tc>
+          <w:tcPr>
+            <w:cnfStyle w:val="001000000000" w:firstRow="0" w:lastRow="0" w:firstColumn="1" w:lastColumn="0" w:oddVBand="0" w:evenVBand="0" w:oddHBand="0" w:evenHBand="0" w:firstRowFirstColumn="0" w:firstRowLastColumn="0" w:lastRowFirstColumn="0" w:lastRowLastColumn="0"/>
+            <w:tcW w:w="4675" w:type="dxa"/>
+          </w:tcPr>
+          <w:p>
+            <w:pPr>
+              <w:spacing w:line="276" w:lineRule="auto"/>
+              <w:jc w:val="center"/>
+              <w:rPr>
+                <w:lang w:val="es-GT"/>
+              </w:rPr>
+            </w:pPr>
+            <w:r>
+              <w:rPr>
+                <w:lang w:val="es-GT"/>
+              </w:rPr>
+              <w:t>¿Qué oye?</w:t>
+            </w:r>
+          </w:p>
+          <w:p>
+            <w:pPr>
+              <w:spacing w:line="276" w:lineRule="auto"/>
+              <w:jc w:val="both"/>
+              <w:rPr>
+                <w:lang w:val="es-GT"/>
+              </w:rPr>
+            </w:pPr>
+            <w:r>
+              <w:rPr>
+                <w:lang w:val="es-GT"/>
+              </w:rPr>
+              <w:t>Oye que a la página web le falta un poco de color para que tenga más vida.</w:t>
+            </w:r>
+          </w:p>
+        </w:tc>
+        <w:tc>
+          <w:tcPr>
+            <w:tcW w:w="4675" w:type="dxa"/>
+          </w:tcPr>
+          <w:p>
+            <w:pPr>
+              <w:spacing w:line="276" w:lineRule="auto"/>
+              <w:jc w:val="center"/>
+              <w:cnfStyle w:val="000000000000" w:firstRow="0" w:lastRow="0" w:firstColumn="0" w:lastColumn="0" w:oddVBand="0" w:evenVBand="0" w:oddHBand="0" w:evenHBand="0" w:firstRowFirstColumn="0" w:firstRowLastColumn="0" w:lastRowFirstColumn="0" w:lastRowLastColumn="0"/>
+              <w:rPr>
+                <w:lang w:val="es-GT"/>
+              </w:rPr>
+            </w:pPr>
+            <w:r>
+              <w:rPr>
+                <w:lang w:val="es-GT"/>
+              </w:rPr>
+              <w:t>¿Qué siente?</w:t>
+            </w:r>
+          </w:p>
+          <w:p>
+            <w:pPr>
+              <w:spacing w:line="276" w:lineRule="auto"/>
+              <w:jc w:val="both"/>
+              <w:cnfStyle w:val="000000000000" w:firstRow="0" w:lastRow="0" w:firstColumn="0" w:lastColumn="0" w:oddVBand="0" w:evenVBand="0" w:oddHBand="0" w:evenHBand="0" w:firstRowFirstColumn="0" w:firstRowLastColumn="0" w:lastRowFirstColumn="0" w:lastRowLastColumn="0"/>
+              <w:rPr>
+                <w:lang w:val="es-GT"/>
+              </w:rPr>
+            </w:pPr>
+            <w:r>
+              <w:rPr>
+                <w:lang w:val="es-GT"/>
+              </w:rPr>
+              <w:t>Siente que la página se ve un poco “plana” y que se podrían agregar más imágenes para cambiar eso.</w:t>
+            </w:r>
+          </w:p>
+        </w:tc>
+      </w:tr>
+    </w:tbl>
+    <w:p>
+      <w:pPr>
+        <w:spacing w:line="276" w:lineRule="auto"/>
+        <w:rPr>
+          <w:lang w:val="es-GT"/>
+        </w:rPr>
+      </w:pPr>
+    </w:p>
+    <w:p>
+      <w:pPr>
+        <w:spacing w:line="276" w:lineRule="auto"/>
+        <w:rPr>
+          <w:lang w:val="es-GT"/>
+        </w:rPr>
+      </w:pPr>
+      <w:r>
+        <w:rPr>
+          <w:lang w:val="es-GT"/>
+        </w:rPr>
+        <w:t>Prototipo 1 (adjunto en la carpeta)</w:t>
+      </w:r>
+    </w:p>
+    <w:tbl>
+      <w:tblPr>
+        <w:tblStyle w:val="Tablaconcuadrcula6concolores-nfasis4"/>
+        <w:tblW w:w="0" w:type="auto"/>
+        <w:tblLook w:val="04A0" w:firstRow="1" w:lastRow="0" w:firstColumn="1" w:lastColumn="0" w:noHBand="0" w:noVBand="1"/>
+      </w:tblPr>
+      <w:tblGrid>
+        <w:gridCol w:w="4675"/>
+        <w:gridCol w:w="4675"/>
+      </w:tblGrid>
+      <w:tr>
+        <w:trPr>
+          <w:cnfStyle w:val="100000000000" w:firstRow="1" w:lastRow="0" w:firstColumn="0" w:lastColumn="0" w:oddVBand="0" w:evenVBand="0" w:oddHBand="0" w:evenHBand="0" w:firstRowFirstColumn="0" w:firstRowLastColumn="0" w:lastRowFirstColumn="0" w:lastRowLastColumn="0"/>
+        </w:trPr>
+        <w:tc>
+          <w:tcPr>
+            <w:cnfStyle w:val="001000000000" w:firstRow="0" w:lastRow="0" w:firstColumn="1" w:lastColumn="0" w:oddVBand="0" w:evenVBand="0" w:oddHBand="0" w:evenHBand="0" w:firstRowFirstColumn="0" w:firstRowLastColumn="0" w:lastRowFirstColumn="0" w:lastRowLastColumn="0"/>
+            <w:tcW w:w="9350" w:type="dxa"/>
+            <w:gridSpan w:val="2"/>
+          </w:tcPr>
+          <w:p>
+            <w:pPr>
+              <w:spacing w:line="276" w:lineRule="auto"/>
+              <w:jc w:val="center"/>
+              <w:rPr>
+                <w:lang w:val="es-GT"/>
+              </w:rPr>
+            </w:pPr>
+            <w:r>
+              <w:rPr>
+                <w:lang w:val="es-GT"/>
+              </w:rPr>
+              <w:t>A</w:t>
+            </w:r>
+            <w:r>
+              <w:rPr>
+                <w:lang w:val="es-GT"/>
+              </w:rPr>
+              <w:t>lina Carías</w:t>
+            </w:r>
+            <w:r>
+              <w:rPr>
+                <w:lang w:val="es-GT"/>
+              </w:rPr>
+              <w:t>, estudiante</w:t>
+            </w:r>
+          </w:p>
+        </w:tc>
+      </w:tr>
+      <w:tr>
+        <w:trPr>
+          <w:cnfStyle w:val="000000100000" w:firstRow="0" w:lastRow="0" w:firstColumn="0" w:lastColumn="0" w:oddVBand="0" w:evenVBand="0" w:oddHBand="1" w:evenHBand="0" w:firstRowFirstColumn="0" w:firstRowLastColumn="0" w:lastRowFirstColumn="0" w:lastRowLastColumn="0"/>
+        </w:trPr>
+        <w:tc>
+          <w:tcPr>
+            <w:cnfStyle w:val="001000000000" w:firstRow="0" w:lastRow="0" w:firstColumn="1" w:lastColumn="0" w:oddVBand="0" w:evenVBand="0" w:oddHBand="0" w:evenHBand="0" w:firstRowFirstColumn="0" w:firstRowLastColumn="0" w:lastRowFirstColumn="0" w:lastRowLastColumn="0"/>
+            <w:tcW w:w="4675" w:type="dxa"/>
+          </w:tcPr>
+          <w:p>
+            <w:pPr>
+              <w:spacing w:line="276" w:lineRule="auto"/>
+              <w:jc w:val="center"/>
+              <w:rPr>
+                <w:lang w:val="es-GT"/>
+              </w:rPr>
+            </w:pPr>
+            <w:r>
+              <w:rPr>
+                <w:lang w:val="es-GT"/>
+              </w:rPr>
+              <w:t>¿Qué ve?</w:t>
+            </w:r>
+          </w:p>
+          <w:p>
+            <w:pPr>
+              <w:spacing w:line="276" w:lineRule="auto"/>
+              <w:jc w:val="both"/>
+              <w:rPr>
+                <w:lang w:val="es-GT"/>
+              </w:rPr>
+            </w:pPr>
+            <w:r>
+              <w:rPr>
+                <w:lang w:val="es-GT"/>
+              </w:rPr>
+              <w:t xml:space="preserve">Ve una página </w:t>
+            </w:r>
+            <w:r>
+              <w:rPr>
+                <w:lang w:val="es-GT"/>
+              </w:rPr>
+              <w:t>muy bonita que se encuentra bien ordenada.</w:t>
+            </w:r>
+          </w:p>
+        </w:tc>
+        <w:tc>
+          <w:tcPr>
+            <w:tcW w:w="4675" w:type="dxa"/>
+          </w:tcPr>
+          <w:p>
+            <w:pPr>
+              <w:spacing w:line="276" w:lineRule="auto"/>
+              <w:jc w:val="center"/>
+              <w:cnfStyle w:val="000000100000" w:firstRow="0" w:lastRow="0" w:firstColumn="0" w:lastColumn="0" w:oddVBand="0" w:evenVBand="0" w:oddHBand="1" w:evenHBand="0" w:firstRowFirstColumn="0" w:firstRowLastColumn="0" w:lastRowFirstColumn="0" w:lastRowLastColumn="0"/>
+              <w:rPr>
+                <w:lang w:val="es-GT"/>
+              </w:rPr>
+            </w:pPr>
+            <w:r>
+              <w:rPr>
+                <w:lang w:val="es-GT"/>
+              </w:rPr>
+              <w:t>¿Qué piensa?</w:t>
+            </w:r>
+          </w:p>
+          <w:p>
+            <w:pPr>
+              <w:spacing w:line="276" w:lineRule="auto"/>
+              <w:jc w:val="both"/>
+              <w:cnfStyle w:val="000000100000" w:firstRow="0" w:lastRow="0" w:firstColumn="0" w:lastColumn="0" w:oddVBand="0" w:evenVBand="0" w:oddHBand="1" w:evenHBand="0" w:firstRowFirstColumn="0" w:firstRowLastColumn="0" w:lastRowFirstColumn="0" w:lastRowLastColumn="0"/>
+              <w:rPr>
+                <w:lang w:val="es-GT"/>
+              </w:rPr>
+            </w:pPr>
+            <w:r>
+              <w:rPr>
+                <w:lang w:val="es-GT"/>
+              </w:rPr>
+              <w:t xml:space="preserve">Piensa que </w:t>
+            </w:r>
+            <w:r>
+              <w:rPr>
+                <w:lang w:val="es-GT"/>
+              </w:rPr>
+              <w:t>se pueden escoger fácilmente los restaurantes que la página recomienda.</w:t>
+            </w:r>
+          </w:p>
+        </w:tc>
+      </w:tr>
+      <w:tr>
+        <w:tc>
+          <w:tcPr>
+            <w:cnfStyle w:val="001000000000" w:firstRow="0" w:lastRow="0" w:firstColumn="1" w:lastColumn="0" w:oddVBand="0" w:evenVBand="0" w:oddHBand="0" w:evenHBand="0" w:firstRowFirstColumn="0" w:firstRowLastColumn="0" w:lastRowFirstColumn="0" w:lastRowLastColumn="0"/>
+            <w:tcW w:w="4675" w:type="dxa"/>
+          </w:tcPr>
+          <w:p>
+            <w:pPr>
+              <w:spacing w:line="276" w:lineRule="auto"/>
+              <w:jc w:val="center"/>
+              <w:rPr>
+                <w:lang w:val="es-GT"/>
+              </w:rPr>
+            </w:pPr>
+            <w:r>
+              <w:rPr>
+                <w:lang w:val="es-GT"/>
+              </w:rPr>
+              <w:t>¿Qué oye?</w:t>
+            </w:r>
+          </w:p>
+          <w:p>
+            <w:pPr>
+              <w:spacing w:line="276" w:lineRule="auto"/>
+              <w:jc w:val="both"/>
+              <w:rPr>
+                <w:lang w:val="es-GT"/>
+              </w:rPr>
+            </w:pPr>
+            <w:r>
+              <w:rPr>
+                <w:lang w:val="es-GT"/>
+              </w:rPr>
+              <w:t xml:space="preserve">Oye que a la página web le falta </w:t>
+            </w:r>
+            <w:r>
+              <w:rPr>
+                <w:lang w:val="es-GT"/>
+              </w:rPr>
+              <w:t>un mapa para que los usuarios puedan ubicar con mayor facilidad los restaurantes.</w:t>
+            </w:r>
+          </w:p>
+        </w:tc>
+        <w:tc>
+          <w:tcPr>
+            <w:tcW w:w="4675" w:type="dxa"/>
+          </w:tcPr>
+          <w:p>
+            <w:pPr>
+              <w:spacing w:line="276" w:lineRule="auto"/>
+              <w:jc w:val="center"/>
+              <w:cnfStyle w:val="000000000000" w:firstRow="0" w:lastRow="0" w:firstColumn="0" w:lastColumn="0" w:oddVBand="0" w:evenVBand="0" w:oddHBand="0" w:evenHBand="0" w:firstRowFirstColumn="0" w:firstRowLastColumn="0" w:lastRowFirstColumn="0" w:lastRowLastColumn="0"/>
+              <w:rPr>
+                <w:lang w:val="es-GT"/>
+              </w:rPr>
+            </w:pPr>
+            <w:r>
+              <w:rPr>
+                <w:lang w:val="es-GT"/>
+              </w:rPr>
+              <w:t>¿Qué siente?</w:t>
+            </w:r>
+          </w:p>
+          <w:p>
+            <w:pPr>
+              <w:spacing w:line="276" w:lineRule="auto"/>
+              <w:jc w:val="both"/>
+              <w:cnfStyle w:val="000000000000" w:firstRow="0" w:lastRow="0" w:firstColumn="0" w:lastColumn="0" w:oddVBand="0" w:evenVBand="0" w:oddHBand="0" w:evenHBand="0" w:firstRowFirstColumn="0" w:firstRowLastColumn="0" w:lastRowFirstColumn="0" w:lastRowLastColumn="0"/>
+              <w:rPr>
+                <w:lang w:val="es-GT"/>
+              </w:rPr>
+            </w:pPr>
+            <w:r>
+              <w:rPr>
+                <w:lang w:val="es-GT"/>
+              </w:rPr>
+              <w:t xml:space="preserve">Siente que </w:t>
+            </w:r>
+            <w:r>
+              <w:rPr>
+                <w:lang w:val="es-GT"/>
+              </w:rPr>
+              <w:t>a la página le falta un poco de color para que se más llamativa para los usuarios.</w:t>
+            </w:r>
+          </w:p>
+        </w:tc>
+      </w:tr>
+    </w:tbl>
+    <w:p>
+      <w:pPr>
+        <w:spacing w:line="276" w:lineRule="auto"/>
+        <w:rPr>
+          <w:lang w:val="es-GT"/>
+        </w:rPr>
+      </w:pPr>
+    </w:p>
+    <w:p>
+      <w:pPr>
+        <w:spacing w:line="276" w:lineRule="auto"/>
+        <w:rPr>
+          <w:lang w:val="es-GT"/>
+        </w:rPr>
+      </w:pPr>
+      <w:r>
+        <w:rPr>
+          <w:lang w:val="es-GT"/>
+        </w:rPr>
+        <w:t xml:space="preserve">Prototipo </w:t>
+      </w:r>
+      <w:r>
+        <w:rPr>
+          <w:lang w:val="es-GT"/>
+        </w:rPr>
+        <w:t>2</w:t>
+      </w:r>
+      <w:r>
+        <w:rPr>
+          <w:lang w:val="es-GT"/>
+        </w:rPr>
+        <w:t xml:space="preserve"> (adjunto en la carpeta)</w:t>
+      </w:r>
+    </w:p>
+    <w:tbl>
+      <w:tblPr>
+        <w:tblStyle w:val="Tablaconcuadrcula6concolores-nfasis6"/>
+        <w:tblW w:w="0" w:type="auto"/>
+        <w:tblLook w:val="04A0" w:firstRow="1" w:lastRow="0" w:firstColumn="1" w:lastColumn="0" w:noHBand="0" w:noVBand="1"/>
+      </w:tblPr>
+      <w:tblGrid>
+        <w:gridCol w:w="4675"/>
+        <w:gridCol w:w="4675"/>
+      </w:tblGrid>
+      <w:tr>
+        <w:trPr>
+          <w:cnfStyle w:val="100000000000" w:firstRow="1" w:lastRow="0" w:firstColumn="0" w:lastColumn="0" w:oddVBand="0" w:evenVBand="0" w:oddHBand="0" w:evenHBand="0" w:firstRowFirstColumn="0" w:firstRowLastColumn="0" w:lastRowFirstColumn="0" w:lastRowLastColumn="0"/>
+        </w:trPr>
+        <w:tc>
+          <w:tcPr>
+            <w:cnfStyle w:val="001000000000" w:firstRow="0" w:lastRow="0" w:firstColumn="1" w:lastColumn="0" w:oddVBand="0" w:evenVBand="0" w:oddHBand="0" w:evenHBand="0" w:firstRowFirstColumn="0" w:firstRowLastColumn="0" w:lastRowFirstColumn="0" w:lastRowLastColumn="0"/>
+            <w:tcW w:w="9350" w:type="dxa"/>
+            <w:gridSpan w:val="2"/>
+          </w:tcPr>
+          <w:p>
+            <w:pPr>
+              <w:spacing w:line="276" w:lineRule="auto"/>
+              <w:jc w:val="center"/>
+              <w:rPr>
+                <w:lang w:val="es-GT"/>
+              </w:rPr>
+            </w:pPr>
+            <w:proofErr w:type="spellStart"/>
+            <w:r>
+              <w:rPr>
+                <w:lang w:val="es-GT"/>
+              </w:rPr>
+              <w:t>Marisabel</w:t>
+            </w:r>
+            <w:proofErr w:type="spellEnd"/>
+            <w:r>
+              <w:rPr>
+                <w:lang w:val="es-GT"/>
+              </w:rPr>
+              <w:t xml:space="preserve"> </w:t>
+            </w:r>
+            <w:proofErr w:type="spellStart"/>
+            <w:r>
+              <w:rPr>
+                <w:lang w:val="es-GT"/>
+              </w:rPr>
+              <w:t>Alvarez</w:t>
+            </w:r>
+            <w:proofErr w:type="spellEnd"/>
+            <w:r>
+              <w:rPr>
+                <w:lang w:val="es-GT"/>
+              </w:rPr>
+              <w:t xml:space="preserve">, </w:t>
+            </w:r>
+            <w:r>
+              <w:rPr>
+                <w:lang w:val="es-GT"/>
+              </w:rPr>
+              <w:t>ingeniera</w:t>
+            </w:r>
+          </w:p>
+        </w:tc>
+      </w:tr>
+      <w:tr>
+        <w:trPr>
+          <w:cnfStyle w:val="000000100000" w:firstRow="0" w:lastRow="0" w:firstColumn="0" w:lastColumn="0" w:oddVBand="0" w:evenVBand="0" w:oddHBand="1" w:evenHBand="0" w:firstRowFirstColumn="0" w:firstRowLastColumn="0" w:lastRowFirstColumn="0" w:lastRowLastColumn="0"/>
+        </w:trPr>
+        <w:tc>
+          <w:tcPr>
+            <w:cnfStyle w:val="001000000000" w:firstRow="0" w:lastRow="0" w:firstColumn="1" w:lastColumn="0" w:oddVBand="0" w:evenVBand="0" w:oddHBand="0" w:evenHBand="0" w:firstRowFirstColumn="0" w:firstRowLastColumn="0" w:lastRowFirstColumn="0" w:lastRowLastColumn="0"/>
+            <w:tcW w:w="4675" w:type="dxa"/>
+          </w:tcPr>
+          <w:p>
+            <w:pPr>
+              <w:spacing w:line="276" w:lineRule="auto"/>
+              <w:jc w:val="center"/>
+              <w:rPr>
+                <w:lang w:val="es-GT"/>
+              </w:rPr>
+            </w:pPr>
+            <w:r>
+              <w:rPr>
+                <w:lang w:val="es-GT"/>
+              </w:rPr>
+              <w:t>¿Qué ve?</w:t>
+            </w:r>
+          </w:p>
+          <w:p>
+            <w:pPr>
+              <w:spacing w:line="276" w:lineRule="auto"/>
+              <w:jc w:val="both"/>
+              <w:rPr>
+                <w:lang w:val="es-GT"/>
+              </w:rPr>
+            </w:pPr>
+            <w:r>
+              <w:rPr>
+                <w:lang w:val="es-GT"/>
+              </w:rPr>
+              <w:t xml:space="preserve">Ve una página </w:t>
+            </w:r>
+            <w:r>
+              <w:rPr>
+                <w:lang w:val="es-GT"/>
+              </w:rPr>
+              <w:t>con un diseño bonito y buena estética.</w:t>
+            </w:r>
+          </w:p>
+        </w:tc>
+        <w:tc>
+          <w:tcPr>
+            <w:tcW w:w="4675" w:type="dxa"/>
+          </w:tcPr>
+          <w:p>
+            <w:pPr>
+              <w:spacing w:line="276" w:lineRule="auto"/>
+              <w:jc w:val="center"/>
+              <w:cnfStyle w:val="000000100000" w:firstRow="0" w:lastRow="0" w:firstColumn="0" w:lastColumn="0" w:oddVBand="0" w:evenVBand="0" w:oddHBand="1" w:evenHBand="0" w:firstRowFirstColumn="0" w:firstRowLastColumn="0" w:lastRowFirstColumn="0" w:lastRowLastColumn="0"/>
+              <w:rPr>
+                <w:lang w:val="es-GT"/>
+              </w:rPr>
+            </w:pPr>
+            <w:r>
+              <w:rPr>
+                <w:lang w:val="es-GT"/>
+              </w:rPr>
+              <w:t>¿Qué piensa?</w:t>
+            </w:r>
+          </w:p>
+          <w:p>
+            <w:pPr>
+              <w:spacing w:line="276" w:lineRule="auto"/>
+              <w:jc w:val="both"/>
+              <w:cnfStyle w:val="000000100000" w:firstRow="0" w:lastRow="0" w:firstColumn="0" w:lastColumn="0" w:oddVBand="0" w:evenVBand="0" w:oddHBand="1" w:evenHBand="0" w:firstRowFirstColumn="0" w:firstRowLastColumn="0" w:lastRowFirstColumn="0" w:lastRowLastColumn="0"/>
+              <w:rPr>
+                <w:lang w:val="es-GT"/>
+              </w:rPr>
+            </w:pPr>
+            <w:r>
+              <w:rPr>
+                <w:lang w:val="es-GT"/>
+              </w:rPr>
+              <w:t>Piensa que la página web</w:t>
+            </w:r>
+            <w:r>
+              <w:rPr>
+                <w:lang w:val="es-GT"/>
+              </w:rPr>
+              <w:t xml:space="preserve"> cumpliría mejor su función si la descripción de los restaurantes fuera más amplia.</w:t>
+            </w:r>
+          </w:p>
+        </w:tc>
+      </w:tr>
+      <w:tr>
+        <w:tc>
+          <w:tcPr>
+            <w:cnfStyle w:val="001000000000" w:firstRow="0" w:lastRow="0" w:firstColumn="1" w:lastColumn="0" w:oddVBand="0" w:evenVBand="0" w:oddHBand="0" w:evenHBand="0" w:firstRowFirstColumn="0" w:firstRowLastColumn="0" w:lastRowFirstColumn="0" w:lastRowLastColumn="0"/>
+            <w:tcW w:w="4675" w:type="dxa"/>
+          </w:tcPr>
+          <w:p>
+            <w:pPr>
+              <w:spacing w:line="276" w:lineRule="auto"/>
+              <w:jc w:val="center"/>
+              <w:rPr>
+                <w:lang w:val="es-GT"/>
+              </w:rPr>
+            </w:pPr>
+            <w:r>
+              <w:rPr>
+                <w:lang w:val="es-GT"/>
+              </w:rPr>
+              <w:t>¿Qué oye?</w:t>
+            </w:r>
+          </w:p>
+          <w:p>
+            <w:pPr>
+              <w:spacing w:line="276" w:lineRule="auto"/>
+              <w:jc w:val="both"/>
+              <w:rPr>
+                <w:lang w:val="es-GT"/>
+              </w:rPr>
+            </w:pPr>
+            <w:r>
+              <w:rPr>
+                <w:lang w:val="es-GT"/>
+              </w:rPr>
+              <w:t>Oye que a la página web</w:t>
+            </w:r>
+            <w:r>
+              <w:rPr>
+                <w:lang w:val="es-GT"/>
+              </w:rPr>
+              <w:t xml:space="preserve"> aún</w:t>
+            </w:r>
+            <w:r>
+              <w:rPr>
+                <w:lang w:val="es-GT"/>
+              </w:rPr>
+              <w:t xml:space="preserve"> le falta un poco de color para que </w:t>
+            </w:r>
+            <w:r>
+              <w:rPr>
+                <w:lang w:val="es-GT"/>
+              </w:rPr>
+              <w:t>a los usuarios les llame todavía más la atención.</w:t>
+            </w:r>
+          </w:p>
+        </w:tc>
+        <w:tc>
+          <w:tcPr>
+            <w:tcW w:w="4675" w:type="dxa"/>
+          </w:tcPr>
+          <w:p>
+            <w:pPr>
+              <w:spacing w:line="276" w:lineRule="auto"/>
+              <w:jc w:val="center"/>
+              <w:cnfStyle w:val="000000000000" w:firstRow="0" w:lastRow="0" w:firstColumn="0" w:lastColumn="0" w:oddVBand="0" w:evenVBand="0" w:oddHBand="0" w:evenHBand="0" w:firstRowFirstColumn="0" w:firstRowLastColumn="0" w:lastRowFirstColumn="0" w:lastRowLastColumn="0"/>
+              <w:rPr>
+                <w:lang w:val="es-GT"/>
+              </w:rPr>
+            </w:pPr>
+            <w:r>
+              <w:rPr>
+                <w:lang w:val="es-GT"/>
+              </w:rPr>
+              <w:t>¿Qué siente?</w:t>
+            </w:r>
+          </w:p>
+          <w:p>
+            <w:pPr>
+              <w:spacing w:line="276" w:lineRule="auto"/>
+              <w:jc w:val="both"/>
+              <w:cnfStyle w:val="000000000000" w:firstRow="0" w:lastRow="0" w:firstColumn="0" w:lastColumn="0" w:oddVBand="0" w:evenVBand="0" w:oddHBand="0" w:evenHBand="0" w:firstRowFirstColumn="0" w:firstRowLastColumn="0" w:lastRowFirstColumn="0" w:lastRowLastColumn="0"/>
+              <w:rPr>
+                <w:lang w:val="es-GT"/>
+              </w:rPr>
+            </w:pPr>
+            <w:r>
+              <w:rPr>
+                <w:lang w:val="es-GT"/>
+              </w:rPr>
+              <w:t>Siente que la página s</w:t>
+            </w:r>
+            <w:r>
+              <w:rPr>
+                <w:lang w:val="es-GT"/>
+              </w:rPr>
+              <w:t>e encuentra bien hecha y que tiene un buen objetivo.</w:t>
+            </w:r>
+          </w:p>
+        </w:tc>
+      </w:tr>
+    </w:tbl>
+    <w:p>
+      <w:pPr>
+        <w:spacing w:line="276" w:lineRule="auto"/>
+        <w:rPr>
+          <w:lang w:val="es-GT"/>
+        </w:rPr>
+      </w:pPr>
+    </w:p>
+    <w:p>
+      <w:pPr>
+        <w:spacing w:line="276" w:lineRule="auto"/>
+        <w:rPr>
+          <w:lang w:val="es-GT"/>
+        </w:rPr>
+      </w:pPr>
+      <w:r>
+        <w:rPr>
+          <w:lang w:val="es-GT"/>
+        </w:rPr>
+        <w:t xml:space="preserve">Prototipo </w:t>
+      </w:r>
+      <w:r>
+        <w:rPr>
+          <w:lang w:val="es-GT"/>
+        </w:rPr>
+        <w:t>2</w:t>
+      </w:r>
+      <w:r>
+        <w:rPr>
+          <w:lang w:val="es-GT"/>
+        </w:rPr>
+        <w:t xml:space="preserve"> (adjunto en la carpeta)</w:t>
+      </w:r>
+    </w:p>
+    <w:tbl>
+      <w:tblPr>
+        <w:tblStyle w:val="Tablaconcuadrcula6concolores-nfasis6"/>
+        <w:tblW w:w="0" w:type="auto"/>
+        <w:tblLook w:val="04A0" w:firstRow="1" w:lastRow="0" w:firstColumn="1" w:lastColumn="0" w:noHBand="0" w:noVBand="1"/>
+      </w:tblPr>
+      <w:tblGrid>
+        <w:gridCol w:w="4675"/>
+        <w:gridCol w:w="4675"/>
+      </w:tblGrid>
+      <w:tr>
+        <w:trPr>
+          <w:cnfStyle w:val="100000000000" w:firstRow="1" w:lastRow="0" w:firstColumn="0" w:lastColumn="0" w:oddVBand="0" w:evenVBand="0" w:oddHBand="0" w:evenHBand="0" w:firstRowFirstColumn="0" w:firstRowLastColumn="0" w:lastRowFirstColumn="0" w:lastRowLastColumn="0"/>
+        </w:trPr>
+        <w:tc>
+          <w:tcPr>
+            <w:cnfStyle w:val="001000000000" w:firstRow="0" w:lastRow="0" w:firstColumn="1" w:lastColumn="0" w:oddVBand="0" w:evenVBand="0" w:oddHBand="0" w:evenHBand="0" w:firstRowFirstColumn="0" w:firstRowLastColumn="0" w:lastRowFirstColumn="0" w:lastRowLastColumn="0"/>
+            <w:tcW w:w="9350" w:type="dxa"/>
+            <w:gridSpan w:val="2"/>
+          </w:tcPr>
+          <w:p>
+            <w:pPr>
+              <w:spacing w:line="276" w:lineRule="auto"/>
+              <w:jc w:val="center"/>
+              <w:rPr>
+                <w:lang w:val="es-GT"/>
+              </w:rPr>
+            </w:pPr>
+            <w:r>
+              <w:rPr>
+                <w:lang w:val="es-GT"/>
+              </w:rPr>
+              <w:t>Arturo Méndez</w:t>
+            </w:r>
+            <w:r>
+              <w:rPr>
+                <w:lang w:val="es-GT"/>
+              </w:rPr>
+              <w:t xml:space="preserve">, </w:t>
+            </w:r>
+            <w:r>
+              <w:rPr>
+                <w:lang w:val="es-GT"/>
+              </w:rPr>
+              <w:t>ingeniero</w:t>
+            </w:r>
+          </w:p>
+        </w:tc>
+      </w:tr>
+      <w:tr>
+        <w:trPr>
+          <w:cnfStyle w:val="000000100000" w:firstRow="0" w:lastRow="0" w:firstColumn="0" w:lastColumn="0" w:oddVBand="0" w:evenVBand="0" w:oddHBand="1" w:evenHBand="0" w:firstRowFirstColumn="0" w:firstRowLastColumn="0" w:lastRowFirstColumn="0" w:lastRowLastColumn="0"/>
+        </w:trPr>
+        <w:tc>
+          <w:tcPr>
+            <w:cnfStyle w:val="001000000000" w:firstRow="0" w:lastRow="0" w:firstColumn="1" w:lastColumn="0" w:oddVBand="0" w:evenVBand="0" w:oddHBand="0" w:evenHBand="0" w:firstRowFirstColumn="0" w:firstRowLastColumn="0" w:lastRowFirstColumn="0" w:lastRowLastColumn="0"/>
+            <w:tcW w:w="4675" w:type="dxa"/>
+          </w:tcPr>
+          <w:p>
+            <w:pPr>
+              <w:spacing w:line="276" w:lineRule="auto"/>
+              <w:jc w:val="center"/>
+              <w:rPr>
+                <w:lang w:val="es-GT"/>
+              </w:rPr>
+            </w:pPr>
+            <w:r>
+              <w:rPr>
+                <w:lang w:val="es-GT"/>
+              </w:rPr>
+              <w:t>¿Qué ve?</w:t>
+            </w:r>
+          </w:p>
+          <w:p>
+            <w:pPr>
+              <w:spacing w:line="276" w:lineRule="auto"/>
+              <w:jc w:val="both"/>
+              <w:rPr>
+                <w:lang w:val="es-GT"/>
+              </w:rPr>
+            </w:pPr>
+            <w:r>
+              <w:rPr>
+                <w:lang w:val="es-GT"/>
+              </w:rPr>
+              <w:t xml:space="preserve">Ve una página que </w:t>
+            </w:r>
+            <w:r>
+              <w:rPr>
+                <w:lang w:val="es-GT"/>
+              </w:rPr>
+              <w:t>le agrada por su diseño y estructura.</w:t>
+            </w:r>
+          </w:p>
+        </w:tc>
+        <w:tc>
+          <w:tcPr>
+            <w:tcW w:w="4675" w:type="dxa"/>
+          </w:tcPr>
+          <w:p>
+            <w:pPr>
+              <w:spacing w:line="276" w:lineRule="auto"/>
+              <w:jc w:val="center"/>
+              <w:cnfStyle w:val="000000100000" w:firstRow="0" w:lastRow="0" w:firstColumn="0" w:lastColumn="0" w:oddVBand="0" w:evenVBand="0" w:oddHBand="1" w:evenHBand="0" w:firstRowFirstColumn="0" w:firstRowLastColumn="0" w:lastRowFirstColumn="0" w:lastRowLastColumn="0"/>
+              <w:rPr>
+                <w:lang w:val="es-GT"/>
+              </w:rPr>
+            </w:pPr>
+            <w:r>
+              <w:rPr>
+                <w:lang w:val="es-GT"/>
+              </w:rPr>
+              <w:t>¿Qué piensa?</w:t>
+            </w:r>
+          </w:p>
+          <w:p>
+            <w:pPr>
+              <w:spacing w:line="276" w:lineRule="auto"/>
+              <w:jc w:val="both"/>
+              <w:cnfStyle w:val="000000100000" w:firstRow="0" w:lastRow="0" w:firstColumn="0" w:lastColumn="0" w:oddVBand="0" w:evenVBand="0" w:oddHBand="1" w:evenHBand="0" w:firstRowFirstColumn="0" w:firstRowLastColumn="0" w:lastRowFirstColumn="0" w:lastRowLastColumn="0"/>
+              <w:rPr>
+                <w:lang w:val="es-GT"/>
+              </w:rPr>
+            </w:pPr>
+            <w:r>
+              <w:rPr>
+                <w:lang w:val="es-GT"/>
+              </w:rPr>
+              <w:t xml:space="preserve">Piensa que la página web </w:t>
+            </w:r>
+            <w:r>
+              <w:rPr>
+                <w:lang w:val="es-GT"/>
+              </w:rPr>
+              <w:t>se vería mejor si tuviera una sección de los restaurantes más populares.</w:t>
+            </w:r>
+          </w:p>
+        </w:tc>
+      </w:tr>
+      <w:tr>
+        <w:tc>
+          <w:tcPr>
+            <w:cnfStyle w:val="001000000000" w:firstRow="0" w:lastRow="0" w:firstColumn="1" w:lastColumn="0" w:oddVBand="0" w:evenVBand="0" w:oddHBand="0" w:evenHBand="0" w:firstRowFirstColumn="0" w:firstRowLastColumn="0" w:lastRowFirstColumn="0" w:lastRowLastColumn="0"/>
+            <w:tcW w:w="4675" w:type="dxa"/>
+          </w:tcPr>
+          <w:p>
+            <w:pPr>
+              <w:spacing w:line="276" w:lineRule="auto"/>
+              <w:jc w:val="center"/>
+              <w:rPr>
+                <w:lang w:val="es-GT"/>
+              </w:rPr>
+            </w:pPr>
+            <w:r>
+              <w:rPr>
+                <w:lang w:val="es-GT"/>
+              </w:rPr>
+              <w:t>¿Qué oye?</w:t>
+            </w:r>
+          </w:p>
+          <w:p>
+            <w:pPr>
+              <w:spacing w:line="276" w:lineRule="auto"/>
+              <w:jc w:val="both"/>
+              <w:rPr>
+                <w:lang w:val="es-GT"/>
+              </w:rPr>
+            </w:pPr>
+            <w:r>
+              <w:rPr>
+                <w:lang w:val="es-GT"/>
+              </w:rPr>
+              <w:t>Oye q</w:t>
+            </w:r>
+            <w:r>
+              <w:rPr>
+                <w:lang w:val="es-GT"/>
+              </w:rPr>
+              <w:t>ue los usuarios de la página web deberían poder acceder a las opciones de restaurantes de una manera más sencilla.</w:t>
+            </w:r>
+          </w:p>
+        </w:tc>
+        <w:tc>
+          <w:tcPr>
+            <w:tcW w:w="4675" w:type="dxa"/>
+          </w:tcPr>
+          <w:p>
+            <w:pPr>
+              <w:spacing w:line="276" w:lineRule="auto"/>
+              <w:jc w:val="center"/>
+              <w:cnfStyle w:val="000000000000" w:firstRow="0" w:lastRow="0" w:firstColumn="0" w:lastColumn="0" w:oddVBand="0" w:evenVBand="0" w:oddHBand="0" w:evenHBand="0" w:firstRowFirstColumn="0" w:firstRowLastColumn="0" w:lastRowFirstColumn="0" w:lastRowLastColumn="0"/>
+              <w:rPr>
+                <w:lang w:val="es-GT"/>
+              </w:rPr>
+            </w:pPr>
+            <w:r>
+              <w:rPr>
+                <w:lang w:val="es-GT"/>
+              </w:rPr>
+              <w:t>¿Qué siente?</w:t>
+            </w:r>
+          </w:p>
+          <w:p>
+            <w:pPr>
+              <w:spacing w:line="276" w:lineRule="auto"/>
+              <w:jc w:val="both"/>
+              <w:cnfStyle w:val="000000000000" w:firstRow="0" w:lastRow="0" w:firstColumn="0" w:lastColumn="0" w:oddVBand="0" w:evenVBand="0" w:oddHBand="0" w:evenHBand="0" w:firstRowFirstColumn="0" w:firstRowLastColumn="0" w:lastRowFirstColumn="0" w:lastRowLastColumn="0"/>
+              <w:rPr>
+                <w:lang w:val="es-GT"/>
+              </w:rPr>
+            </w:pPr>
+            <w:r>
+              <w:rPr>
+                <w:lang w:val="es-GT"/>
+              </w:rPr>
+              <w:t xml:space="preserve">Siente que la página </w:t>
+            </w:r>
+            <w:r>
+              <w:rPr>
+                <w:lang w:val="es-GT"/>
+              </w:rPr>
+              <w:t>está bien organizada y que es amigable.</w:t>
+            </w:r>
+          </w:p>
+        </w:tc>
+      </w:tr>
+    </w:tbl>
+    <w:p>
+      <w:pPr>
+        <w:spacing w:line="276" w:lineRule="auto"/>
+        <w:rPr>
+          <w:lang w:val="es-GT"/>
+        </w:rPr>
+      </w:pPr>
+    </w:p>
+    <w:p>
+      <w:pPr>
+        <w:spacing w:line="276" w:lineRule="auto"/>
+        <w:rPr>
+          <w:lang w:val="es-GT"/>
+        </w:rPr>
+      </w:pPr>
+    </w:p>
+    <w:p>
+      <w:pPr>
+        <w:spacing w:line="276" w:lineRule="auto"/>
+        <w:rPr>
+          <w:lang w:val="es-GT"/>
+        </w:rPr>
+      </w:pPr>
+    </w:p>
+    <w:p>
+      <w:pPr>
+        <w:spacing w:line="276" w:lineRule="auto"/>
+        <w:rPr>
+          <w:lang w:val="es-GT"/>
+        </w:rPr>
+      </w:pPr>
+    </w:p>
+    <w:p>
+      <w:pPr>
+        <w:spacing w:line="276" w:lineRule="auto"/>
+        <w:rPr>
+          <w:lang w:val="es-GT"/>
+        </w:rPr>
+      </w:pPr>
+    </w:p>
+    <w:p>
+      <w:pPr>
+        <w:spacing w:line="276" w:lineRule="auto"/>
+        <w:rPr>
+          <w:lang w:val="es-GT"/>
+        </w:rPr>
+      </w:pPr>
+    </w:p>
+    <w:p>
+      <w:pPr>
+        <w:spacing w:line="276" w:lineRule="auto"/>
+        <w:rPr>
+          <w:lang w:val="es-GT"/>
+        </w:rPr>
+      </w:pPr>
+      <w:r>
+        <w:rPr>
+          <w:lang w:val="es-GT"/>
+        </w:rPr>
+        <w:lastRenderedPageBreak/>
+        <w:t xml:space="preserve">Prototipo </w:t>
+      </w:r>
+      <w:r>
+        <w:rPr>
+          <w:lang w:val="es-GT"/>
+        </w:rPr>
+        <w:t>3</w:t>
+      </w:r>
+      <w:r>
+        <w:rPr>
+          <w:lang w:val="es-GT"/>
+        </w:rPr>
+        <w:t xml:space="preserve"> (adjunto en la carpeta)</w:t>
+      </w:r>
+    </w:p>
+    <w:tbl>
+      <w:tblPr>
+        <w:tblStyle w:val="Tablaconcuadrcula6concolores-nfasis2"/>
+        <w:tblW w:w="0" w:type="auto"/>
+        <w:tblLook w:val="04A0" w:firstRow="1" w:lastRow="0" w:firstColumn="1" w:lastColumn="0" w:noHBand="0" w:noVBand="1"/>
+      </w:tblPr>
+      <w:tblGrid>
+        <w:gridCol w:w="4675"/>
+        <w:gridCol w:w="4675"/>
+      </w:tblGrid>
+      <w:tr>
+        <w:trPr>
+          <w:cnfStyle w:val="100000000000" w:firstRow="1" w:lastRow="0" w:firstColumn="0" w:lastColumn="0" w:oddVBand="0" w:evenVBand="0" w:oddHBand="0" w:evenHBand="0" w:firstRowFirstColumn="0" w:firstRowLastColumn="0" w:lastRowFirstColumn="0" w:lastRowLastColumn="0"/>
+        </w:trPr>
+        <w:tc>
+          <w:tcPr>
+            <w:cnfStyle w:val="001000000000" w:firstRow="0" w:lastRow="0" w:firstColumn="1" w:lastColumn="0" w:oddVBand="0" w:evenVBand="0" w:oddHBand="0" w:evenHBand="0" w:firstRowFirstColumn="0" w:firstRowLastColumn="0" w:lastRowFirstColumn="0" w:lastRowLastColumn="0"/>
+            <w:tcW w:w="9350" w:type="dxa"/>
+            <w:gridSpan w:val="2"/>
+          </w:tcPr>
+          <w:p>
+            <w:pPr>
+              <w:spacing w:line="276" w:lineRule="auto"/>
+              <w:jc w:val="center"/>
+              <w:rPr>
+                <w:lang w:val="es-GT"/>
+              </w:rPr>
+            </w:pPr>
+            <w:r>
+              <w:rPr>
+                <w:lang w:val="es-GT"/>
+              </w:rPr>
+              <w:t>Gerardo Méndez</w:t>
+            </w:r>
+            <w:r>
+              <w:rPr>
+                <w:lang w:val="es-GT"/>
+              </w:rPr>
+              <w:t xml:space="preserve">, </w:t>
+            </w:r>
+            <w:r>
+              <w:rPr>
+                <w:lang w:val="es-GT"/>
+              </w:rPr>
+              <w:t>ingeniero</w:t>
+            </w:r>
+          </w:p>
+        </w:tc>
+      </w:tr>
+      <w:tr>
+        <w:trPr>
+          <w:cnfStyle w:val="000000100000" w:firstRow="0" w:lastRow="0" w:firstColumn="0" w:lastColumn="0" w:oddVBand="0" w:evenVBand="0" w:oddHBand="1" w:evenHBand="0" w:firstRowFirstColumn="0" w:firstRowLastColumn="0" w:lastRowFirstColumn="0" w:lastRowLastColumn="0"/>
+        </w:trPr>
+        <w:tc>
+          <w:tcPr>
+            <w:cnfStyle w:val="001000000000" w:firstRow="0" w:lastRow="0" w:firstColumn="1" w:lastColumn="0" w:oddVBand="0" w:evenVBand="0" w:oddHBand="0" w:evenHBand="0" w:firstRowFirstColumn="0" w:firstRowLastColumn="0" w:lastRowFirstColumn="0" w:lastRowLastColumn="0"/>
+            <w:tcW w:w="4675" w:type="dxa"/>
+          </w:tcPr>
+          <w:p>
+            <w:pPr>
+              <w:spacing w:line="276" w:lineRule="auto"/>
+              <w:jc w:val="center"/>
+              <w:rPr>
+                <w:lang w:val="es-GT"/>
+              </w:rPr>
+            </w:pPr>
+            <w:r>
+              <w:rPr>
+                <w:lang w:val="es-GT"/>
+              </w:rPr>
+              <w:t>¿Qué ve?</w:t>
+            </w:r>
+          </w:p>
+          <w:p>
+            <w:pPr>
+              <w:spacing w:line="276" w:lineRule="auto"/>
+              <w:jc w:val="both"/>
+              <w:rPr>
+                <w:lang w:val="es-GT"/>
+              </w:rPr>
+            </w:pPr>
+            <w:r>
+              <w:rPr>
+                <w:lang w:val="es-GT"/>
+              </w:rPr>
+              <w:t>Ve una página</w:t>
+            </w:r>
+            <w:r>
+              <w:rPr>
+                <w:lang w:val="es-GT"/>
+              </w:rPr>
+              <w:t xml:space="preserve"> con un diseño sencillo y una buena organización.</w:t>
+            </w:r>
+          </w:p>
+        </w:tc>
+        <w:tc>
+          <w:tcPr>
+            <w:tcW w:w="4675" w:type="dxa"/>
+          </w:tcPr>
+          <w:p>
+            <w:pPr>
+              <w:spacing w:line="276" w:lineRule="auto"/>
+              <w:jc w:val="center"/>
+              <w:cnfStyle w:val="000000100000" w:firstRow="0" w:lastRow="0" w:firstColumn="0" w:lastColumn="0" w:oddVBand="0" w:evenVBand="0" w:oddHBand="1" w:evenHBand="0" w:firstRowFirstColumn="0" w:firstRowLastColumn="0" w:lastRowFirstColumn="0" w:lastRowLastColumn="0"/>
+              <w:rPr>
+                <w:lang w:val="es-GT"/>
+              </w:rPr>
+            </w:pPr>
+            <w:r>
+              <w:rPr>
+                <w:lang w:val="es-GT"/>
+              </w:rPr>
+              <w:t>¿Qué piensa?</w:t>
+            </w:r>
+          </w:p>
+          <w:p>
+            <w:pPr>
+              <w:spacing w:line="276" w:lineRule="auto"/>
+              <w:jc w:val="both"/>
+              <w:cnfStyle w:val="000000100000" w:firstRow="0" w:lastRow="0" w:firstColumn="0" w:lastColumn="0" w:oddVBand="0" w:evenVBand="0" w:oddHBand="1" w:evenHBand="0" w:firstRowFirstColumn="0" w:firstRowLastColumn="0" w:lastRowFirstColumn="0" w:lastRowLastColumn="0"/>
+              <w:rPr>
+                <w:lang w:val="es-GT"/>
+              </w:rPr>
+            </w:pPr>
+            <w:r>
+              <w:rPr>
+                <w:lang w:val="es-GT"/>
+              </w:rPr>
+              <w:t xml:space="preserve">Piensa que </w:t>
+            </w:r>
+            <w:r>
+              <w:rPr>
+                <w:lang w:val="es-GT"/>
+              </w:rPr>
+              <w:t>la página principal de la página web tiene herramientas útiles para que los usuarios sepan a qué secciones dirigirse.</w:t>
+            </w:r>
+          </w:p>
+        </w:tc>
+      </w:tr>
+      <w:tr>
+        <w:tc>
+          <w:tcPr>
+            <w:cnfStyle w:val="001000000000" w:firstRow="0" w:lastRow="0" w:firstColumn="1" w:lastColumn="0" w:oddVBand="0" w:evenVBand="0" w:oddHBand="0" w:evenHBand="0" w:firstRowFirstColumn="0" w:firstRowLastColumn="0" w:lastRowFirstColumn="0" w:lastRowLastColumn="0"/>
+            <w:tcW w:w="4675" w:type="dxa"/>
+          </w:tcPr>
+          <w:p>
+            <w:pPr>
+              <w:spacing w:line="276" w:lineRule="auto"/>
+              <w:jc w:val="center"/>
+              <w:rPr>
+                <w:lang w:val="es-GT"/>
+              </w:rPr>
+            </w:pPr>
+            <w:r>
+              <w:rPr>
+                <w:lang w:val="es-GT"/>
+              </w:rPr>
+              <w:t>¿Qué oye?</w:t>
+            </w:r>
+          </w:p>
+          <w:p>
+            <w:pPr>
+              <w:spacing w:line="276" w:lineRule="auto"/>
+              <w:jc w:val="both"/>
+              <w:rPr>
+                <w:lang w:val="es-GT"/>
+              </w:rPr>
+            </w:pPr>
+            <w:r>
+              <w:rPr>
+                <w:lang w:val="es-GT"/>
+              </w:rPr>
+              <w:t>Oye que</w:t>
+            </w:r>
+            <w:r>
+              <w:rPr>
+                <w:lang w:val="es-GT"/>
+              </w:rPr>
+              <w:t xml:space="preserve"> sería mejor si al presionar cada restaurante de la página web, el usuario fuera llevado a una sección con información sobre ese restaurante. </w:t>
+            </w:r>
+          </w:p>
+        </w:tc>
+        <w:tc>
+          <w:tcPr>
+            <w:tcW w:w="4675" w:type="dxa"/>
+          </w:tcPr>
+          <w:p>
+            <w:pPr>
+              <w:spacing w:line="276" w:lineRule="auto"/>
+              <w:jc w:val="center"/>
+              <w:cnfStyle w:val="000000000000" w:firstRow="0" w:lastRow="0" w:firstColumn="0" w:lastColumn="0" w:oddVBand="0" w:evenVBand="0" w:oddHBand="0" w:evenHBand="0" w:firstRowFirstColumn="0" w:firstRowLastColumn="0" w:lastRowFirstColumn="0" w:lastRowLastColumn="0"/>
+              <w:rPr>
+                <w:lang w:val="es-GT"/>
+              </w:rPr>
+            </w:pPr>
+            <w:r>
+              <w:rPr>
+                <w:lang w:val="es-GT"/>
+              </w:rPr>
+              <w:t>¿Qué siente?</w:t>
+            </w:r>
+          </w:p>
+          <w:p>
+            <w:pPr>
+              <w:spacing w:line="276" w:lineRule="auto"/>
+              <w:jc w:val="both"/>
+              <w:cnfStyle w:val="000000000000" w:firstRow="0" w:lastRow="0" w:firstColumn="0" w:lastColumn="0" w:oddVBand="0" w:evenVBand="0" w:oddHBand="0" w:evenHBand="0" w:firstRowFirstColumn="0" w:firstRowLastColumn="0" w:lastRowFirstColumn="0" w:lastRowLastColumn="0"/>
+              <w:rPr>
+                <w:lang w:val="es-GT"/>
+              </w:rPr>
+            </w:pPr>
+            <w:r>
+              <w:rPr>
+                <w:lang w:val="es-GT"/>
+              </w:rPr>
+              <w:t xml:space="preserve">Siente que </w:t>
+            </w:r>
+            <w:r>
+              <w:rPr>
+                <w:lang w:val="es-GT"/>
+              </w:rPr>
+              <w:t>es fácil navegar por esta página web, lo que ayudará a que diferentes usuarios la utilicen.</w:t>
+            </w:r>
+          </w:p>
+        </w:tc>
+      </w:tr>
+    </w:tbl>
+    <w:p>
+      <w:pPr>
+        <w:spacing w:line="276" w:lineRule="auto"/>
+        <w:rPr>
+          <w:lang w:val="es-GT"/>
+        </w:rPr>
+      </w:pPr>
+    </w:p>
+    <w:p>
+      <w:pPr>
+        <w:spacing w:line="276" w:lineRule="auto"/>
+        <w:rPr>
+          <w:lang w:val="es-GT"/>
+        </w:rPr>
+      </w:pPr>
+      <w:r>
+        <w:rPr>
+          <w:lang w:val="es-GT"/>
+        </w:rPr>
+        <w:t xml:space="preserve">Prototipo </w:t>
+      </w:r>
+      <w:r>
+        <w:rPr>
+          <w:lang w:val="es-GT"/>
+        </w:rPr>
+        <w:t>3</w:t>
+      </w:r>
+      <w:r>
+        <w:rPr>
+          <w:lang w:val="es-GT"/>
+        </w:rPr>
+        <w:t xml:space="preserve"> (adjunto en la carpeta)</w:t>
+      </w:r>
+    </w:p>
+    <w:tbl>
+      <w:tblPr>
+        <w:tblStyle w:val="Tablaconcuadrcula6concolores-nfasis2"/>
+        <w:tblW w:w="0" w:type="auto"/>
+        <w:tblLook w:val="04A0" w:firstRow="1" w:lastRow="0" w:firstColumn="1" w:lastColumn="0" w:noHBand="0" w:noVBand="1"/>
+      </w:tblPr>
+      <w:tblGrid>
+        <w:gridCol w:w="4675"/>
+        <w:gridCol w:w="4675"/>
+      </w:tblGrid>
+      <w:tr>
+        <w:trPr>
+          <w:cnfStyle w:val="100000000000" w:firstRow="1" w:lastRow="0" w:firstColumn="0" w:lastColumn="0" w:oddVBand="0" w:evenVBand="0" w:oddHBand="0" w:evenHBand="0" w:firstRowFirstColumn="0" w:firstRowLastColumn="0" w:lastRowFirstColumn="0" w:lastRowLastColumn="0"/>
+        </w:trPr>
+        <w:tc>
+          <w:tcPr>
+            <w:cnfStyle w:val="001000000000" w:firstRow="0" w:lastRow="0" w:firstColumn="1" w:lastColumn="0" w:oddVBand="0" w:evenVBand="0" w:oddHBand="0" w:evenHBand="0" w:firstRowFirstColumn="0" w:firstRowLastColumn="0" w:lastRowFirstColumn="0" w:lastRowLastColumn="0"/>
+            <w:tcW w:w="9350" w:type="dxa"/>
+            <w:gridSpan w:val="2"/>
+          </w:tcPr>
+          <w:p>
+            <w:pPr>
+              <w:spacing w:line="276" w:lineRule="auto"/>
+              <w:jc w:val="center"/>
+              <w:rPr>
+                <w:lang w:val="es-GT"/>
+              </w:rPr>
+            </w:pPr>
+            <w:r>
+              <w:rPr>
+                <w:lang w:val="es-GT"/>
+              </w:rPr>
+              <w:t>Camila Méndez</w:t>
+            </w:r>
+            <w:r>
+              <w:rPr>
+                <w:lang w:val="es-GT"/>
+              </w:rPr>
+              <w:t>, estudiante</w:t>
+            </w:r>
+          </w:p>
+        </w:tc>
+      </w:tr>
+      <w:tr>
+        <w:trPr>
+          <w:cnfStyle w:val="000000100000" w:firstRow="0" w:lastRow="0" w:firstColumn="0" w:lastColumn="0" w:oddVBand="0" w:evenVBand="0" w:oddHBand="1" w:evenHBand="0" w:firstRowFirstColumn="0" w:firstRowLastColumn="0" w:lastRowFirstColumn="0" w:lastRowLastColumn="0"/>
+        </w:trPr>
+        <w:tc>
+          <w:tcPr>
+            <w:cnfStyle w:val="001000000000" w:firstRow="0" w:lastRow="0" w:firstColumn="1" w:lastColumn="0" w:oddVBand="0" w:evenVBand="0" w:oddHBand="0" w:evenHBand="0" w:firstRowFirstColumn="0" w:firstRowLastColumn="0" w:lastRowFirstColumn="0" w:lastRowLastColumn="0"/>
+            <w:tcW w:w="4675" w:type="dxa"/>
+          </w:tcPr>
+          <w:p>
+            <w:pPr>
+              <w:spacing w:line="276" w:lineRule="auto"/>
+              <w:jc w:val="center"/>
+              <w:rPr>
+                <w:lang w:val="es-GT"/>
+              </w:rPr>
+            </w:pPr>
+            <w:r>
+              <w:rPr>
+                <w:lang w:val="es-GT"/>
+              </w:rPr>
+              <w:t>¿Qué ve?</w:t>
+            </w:r>
+          </w:p>
+          <w:p>
+            <w:pPr>
+              <w:spacing w:line="276" w:lineRule="auto"/>
+              <w:jc w:val="both"/>
+              <w:rPr>
+                <w:lang w:val="es-GT"/>
+              </w:rPr>
+            </w:pPr>
+            <w:r>
+              <w:rPr>
+                <w:lang w:val="es-GT"/>
+              </w:rPr>
+              <w:t xml:space="preserve">Ve una </w:t>
+            </w:r>
+            <w:r>
+              <w:rPr>
+                <w:lang w:val="es-GT"/>
+              </w:rPr>
+              <w:t>página con buena estética y</w:t>
+            </w:r>
+            <w:r>
+              <w:rPr>
+                <w:lang w:val="es-GT"/>
+              </w:rPr>
+              <w:t xml:space="preserve"> colores bonitos</w:t>
+            </w:r>
+            <w:r>
+              <w:rPr>
+                <w:lang w:val="es-GT"/>
+              </w:rPr>
+              <w:t>.</w:t>
+            </w:r>
+          </w:p>
+        </w:tc>
+        <w:tc>
+          <w:tcPr>
+            <w:tcW w:w="4675" w:type="dxa"/>
+          </w:tcPr>
+          <w:p>
+            <w:pPr>
+              <w:spacing w:line="276" w:lineRule="auto"/>
+              <w:jc w:val="center"/>
+              <w:cnfStyle w:val="000000100000" w:firstRow="0" w:lastRow="0" w:firstColumn="0" w:lastColumn="0" w:oddVBand="0" w:evenVBand="0" w:oddHBand="1" w:evenHBand="0" w:firstRowFirstColumn="0" w:firstRowLastColumn="0" w:lastRowFirstColumn="0" w:lastRowLastColumn="0"/>
+              <w:rPr>
+                <w:lang w:val="es-GT"/>
+              </w:rPr>
+            </w:pPr>
+            <w:r>
+              <w:rPr>
+                <w:lang w:val="es-GT"/>
+              </w:rPr>
+              <w:t>¿Qué piensa?</w:t>
+            </w:r>
+          </w:p>
+          <w:p>
+            <w:pPr>
+              <w:spacing w:line="276" w:lineRule="auto"/>
+              <w:jc w:val="both"/>
+              <w:cnfStyle w:val="000000100000" w:firstRow="0" w:lastRow="0" w:firstColumn="0" w:lastColumn="0" w:oddVBand="0" w:evenVBand="0" w:oddHBand="1" w:evenHBand="0" w:firstRowFirstColumn="0" w:firstRowLastColumn="0" w:lastRowFirstColumn="0" w:lastRowLastColumn="0"/>
+              <w:rPr>
+                <w:lang w:val="es-GT"/>
+              </w:rPr>
+            </w:pPr>
+            <w:r>
+              <w:rPr>
+                <w:lang w:val="es-GT"/>
+              </w:rPr>
+              <w:t xml:space="preserve">Piensa que la </w:t>
+            </w:r>
+            <w:r>
+              <w:rPr>
+                <w:lang w:val="es-GT"/>
+              </w:rPr>
+              <w:t>página web cumple con una buena función y que ayudará a muchos usuarios.</w:t>
+            </w:r>
+          </w:p>
+        </w:tc>
+      </w:tr>
+      <w:tr>
+        <w:tc>
+          <w:tcPr>
+            <w:cnfStyle w:val="001000000000" w:firstRow="0" w:lastRow="0" w:firstColumn="1" w:lastColumn="0" w:oddVBand="0" w:evenVBand="0" w:oddHBand="0" w:evenHBand="0" w:firstRowFirstColumn="0" w:firstRowLastColumn="0" w:lastRowFirstColumn="0" w:lastRowLastColumn="0"/>
+            <w:tcW w:w="4675" w:type="dxa"/>
+          </w:tcPr>
+          <w:p>
+            <w:pPr>
+              <w:spacing w:line="276" w:lineRule="auto"/>
+              <w:jc w:val="center"/>
+              <w:rPr>
+                <w:lang w:val="es-GT"/>
+              </w:rPr>
+            </w:pPr>
+            <w:r>
+              <w:rPr>
+                <w:lang w:val="es-GT"/>
+              </w:rPr>
+              <w:t>¿Qué oye?</w:t>
+            </w:r>
+          </w:p>
+          <w:p>
+            <w:pPr>
+              <w:spacing w:line="276" w:lineRule="auto"/>
+              <w:jc w:val="both"/>
+              <w:rPr>
+                <w:lang w:val="es-GT"/>
+              </w:rPr>
+            </w:pPr>
+            <w:r>
+              <w:rPr>
+                <w:lang w:val="es-GT"/>
+              </w:rPr>
+              <w:t xml:space="preserve">Oye que </w:t>
+            </w:r>
+            <w:r>
+              <w:rPr>
+                <w:lang w:val="es-GT"/>
+              </w:rPr>
+              <w:t xml:space="preserve">la posición de algunas imágenes de la página web podrían cambiar para que esta sea aún más atractiva. </w:t>
+            </w:r>
+          </w:p>
+        </w:tc>
+        <w:tc>
+          <w:tcPr>
+            <w:tcW w:w="4675" w:type="dxa"/>
+          </w:tcPr>
+          <w:p>
+            <w:pPr>
+              <w:spacing w:line="276" w:lineRule="auto"/>
+              <w:jc w:val="center"/>
+              <w:cnfStyle w:val="000000000000" w:firstRow="0" w:lastRow="0" w:firstColumn="0" w:lastColumn="0" w:oddVBand="0" w:evenVBand="0" w:oddHBand="0" w:evenHBand="0" w:firstRowFirstColumn="0" w:firstRowLastColumn="0" w:lastRowFirstColumn="0" w:lastRowLastColumn="0"/>
+              <w:rPr>
+                <w:lang w:val="es-GT"/>
+              </w:rPr>
+            </w:pPr>
+            <w:r>
+              <w:rPr>
+                <w:lang w:val="es-GT"/>
+              </w:rPr>
+              <w:t>¿Qué siente?</w:t>
+            </w:r>
+          </w:p>
+          <w:p>
+            <w:pPr>
+              <w:spacing w:line="276" w:lineRule="auto"/>
+              <w:jc w:val="both"/>
+              <w:cnfStyle w:val="000000000000" w:firstRow="0" w:lastRow="0" w:firstColumn="0" w:lastColumn="0" w:oddVBand="0" w:evenVBand="0" w:oddHBand="0" w:evenHBand="0" w:firstRowFirstColumn="0" w:firstRowLastColumn="0" w:lastRowFirstColumn="0" w:lastRowLastColumn="0"/>
+              <w:rPr>
+                <w:lang w:val="es-GT"/>
+              </w:rPr>
+            </w:pPr>
+            <w:r>
+              <w:rPr>
+                <w:lang w:val="es-GT"/>
+              </w:rPr>
+              <w:t>Siente que</w:t>
+            </w:r>
+            <w:r>
+              <w:rPr>
+                <w:lang w:val="es-GT"/>
+              </w:rPr>
+              <w:t xml:space="preserve"> la página es muy útil y que la forma de recomendar restaurantes es la apropiada.</w:t>
+            </w:r>
+          </w:p>
+        </w:tc>
+      </w:tr>
+    </w:tbl>
+    <w:p>
+      <w:pPr>
+        <w:spacing w:line="276" w:lineRule="auto"/>
+        <w:rPr>
+          <w:lang w:val="es-GT"/>
+        </w:rPr>
+      </w:pPr>
+    </w:p>
+    <w:p>
+      <w:pPr>
+        <w:spacing w:line="276" w:lineRule="auto"/>
+        <w:rPr>
+          <w:lang w:val="es-GT"/>
         </w:rPr>
       </w:pPr>
     </w:p>
@@ -3331,19 +4931,19 @@
           <w:bCs/>
           <w:sz w:val="28"/>
           <w:szCs w:val="28"/>
-        </w:rPr>
-      </w:pPr>
-    </w:p>
-    <w:p>
-      <w:pPr>
-        <w:jc w:val="both"/>
+          <w:lang w:val="es-GT"/>
+        </w:rPr>
+      </w:pPr>
+      <w:r>
         <w:rPr>
           <w:b/>
           <w:bCs/>
           <w:sz w:val="28"/>
           <w:szCs w:val="28"/>
-        </w:rPr>
-      </w:pPr>
+          <w:lang w:val="es-GT"/>
+        </w:rPr>
+        <w:t>Pseudocódigo</w:t>
+      </w:r>
     </w:p>
     <w:p>
       <w:pPr>
@@ -3353,29 +4953,7 @@
           <w:bCs/>
           <w:sz w:val="28"/>
           <w:szCs w:val="28"/>
-        </w:rPr>
-      </w:pPr>
-      <w:proofErr w:type="spellStart"/>
-      <w:r>
-        <w:rPr>
-          <w:b/>
-          <w:bCs/>
-          <w:sz w:val="28"/>
-          <w:szCs w:val="28"/>
-        </w:rPr>
-        <w:lastRenderedPageBreak/>
-        <w:t>Pseudocódigo</w:t>
-      </w:r>
-      <w:proofErr w:type="spellEnd"/>
-    </w:p>
-    <w:p>
-      <w:pPr>
-        <w:jc w:val="both"/>
-        <w:rPr>
-          <w:b/>
-          <w:bCs/>
-          <w:sz w:val="28"/>
-          <w:szCs w:val="28"/>
+          <w:lang w:val="es-GT"/>
         </w:rPr>
       </w:pPr>
     </w:p>
@@ -3600,12 +5178,22 @@
           <w:bCs/>
         </w:rPr>
       </w:pPr>
-      <w:proofErr w:type="spellStart"/>
-      <w:r>
+    </w:p>
+    <w:p>
+      <w:pPr>
+        <w:jc w:val="both"/>
         <w:rPr>
           <w:b/>
           <w:bCs/>
         </w:rPr>
+      </w:pPr>
+      <w:proofErr w:type="spellStart"/>
+      <w:r>
+        <w:rPr>
+          <w:b/>
+          <w:bCs/>
+        </w:rPr>
+        <w:lastRenderedPageBreak/>
         <w:t>Utilización</w:t>
       </w:r>
       <w:proofErr w:type="spellEnd"/>
@@ -3907,24 +5495,6 @@
         <w:spacing w:line="276" w:lineRule="auto"/>
         <w:jc w:val="both"/>
         <w:rPr>
-          <w:lang w:val="es-GT"/>
-        </w:rPr>
-      </w:pPr>
-    </w:p>
-    <w:p>
-      <w:pPr>
-        <w:spacing w:line="276" w:lineRule="auto"/>
-        <w:jc w:val="both"/>
-        <w:rPr>
-          <w:lang w:val="es-ES"/>
-        </w:rPr>
-      </w:pPr>
-    </w:p>
-    <w:p>
-      <w:pPr>
-        <w:spacing w:line="276" w:lineRule="auto"/>
-        <w:jc w:val="both"/>
-        <w:rPr>
           <w:b/>
           <w:bCs/>
           <w:sz w:val="28"/>
@@ -3932,11 +5502,7 @@
           <w:lang w:val="es-ES"/>
         </w:rPr>
       </w:pPr>
-    </w:p>
-    <w:p>
-      <w:pPr>
-        <w:spacing w:line="276" w:lineRule="auto"/>
-        <w:jc w:val="both"/>
+      <w:r>
         <w:rPr>
           <w:b/>
           <w:bCs/>
@@ -3944,12 +5510,304 @@
           <w:szCs w:val="28"/>
           <w:lang w:val="es-ES"/>
         </w:rPr>
-      </w:pPr>
-    </w:p>
-    <w:p>
-      <w:pPr>
-        <w:spacing w:line="276" w:lineRule="auto"/>
-        <w:jc w:val="both"/>
+        <w:t xml:space="preserve">Explicación de la base de datos </w:t>
+      </w:r>
+    </w:p>
+    <w:p>
+      <w:pPr>
+        <w:spacing w:line="276" w:lineRule="auto"/>
+        <w:jc w:val="both"/>
+        <w:rPr>
+          <w:lang w:val="es-ES"/>
+        </w:rPr>
+      </w:pPr>
+    </w:p>
+    <w:p>
+      <w:pPr>
+        <w:spacing w:line="276" w:lineRule="auto"/>
+        <w:jc w:val="both"/>
+        <w:rPr>
+          <w:lang w:val="es-ES"/>
+        </w:rPr>
+      </w:pPr>
+      <w:r>
+        <w:rPr>
+          <w:lang w:val="es-ES"/>
+        </w:rPr>
+        <w:t xml:space="preserve">Para la base de datos no estamos concentrando en diferentes características que tienen los restaurantes para poder crear las recomendaciones de los lugares a cada uno de los usuarios según su información. Para ello se definieron las principales características que según nosotros pueden influir en el restaurante ofrecido al usuario. Por consiguiente, la base de datos se elaborará de la siguiente manera: </w:t>
+      </w:r>
+    </w:p>
+    <w:p>
+      <w:pPr>
+        <w:spacing w:line="276" w:lineRule="auto"/>
+        <w:jc w:val="both"/>
+        <w:rPr>
+          <w:lang w:val="es-ES"/>
+        </w:rPr>
+      </w:pPr>
+    </w:p>
+    <w:p>
+      <w:pPr>
+        <w:spacing w:line="276" w:lineRule="auto"/>
+        <w:jc w:val="both"/>
+        <w:rPr>
+          <w:lang w:val="es-ES"/>
+        </w:rPr>
+      </w:pPr>
+      <w:r>
+        <w:rPr>
+          <w:b/>
+          <w:bCs/>
+          <w:lang w:val="es-ES"/>
+        </w:rPr>
+        <w:t>Tipo de restaurante:</w:t>
+      </w:r>
+      <w:r>
+        <w:rPr>
+          <w:lang w:val="es-ES"/>
+        </w:rPr>
+        <w:t xml:space="preserve"> esta característica se refiere al tipo de comida que es servida en los restaurantes, en esta sección se puede mencionar como si es un restaurante de comida rápida, o comida formal, si es restaurante de algún tipo de comida referente a un país, etc.</w:t>
+      </w:r>
+    </w:p>
+    <w:p>
+      <w:pPr>
+        <w:spacing w:line="276" w:lineRule="auto"/>
+        <w:jc w:val="both"/>
+        <w:rPr>
+          <w:lang w:val="es-ES"/>
+        </w:rPr>
+      </w:pPr>
+      <w:r>
+        <w:rPr>
+          <w:lang w:val="es-ES"/>
+        </w:rPr>
+        <w:t xml:space="preserve">Esta característica es importante para las recomendaciones ya que nos permite conocer y recomendar según el tipo del restaurante que el usuario desea visitar. </w:t>
+      </w:r>
+    </w:p>
+    <w:p>
+      <w:pPr>
+        <w:spacing w:line="276" w:lineRule="auto"/>
+        <w:jc w:val="both"/>
+        <w:rPr>
+          <w:lang w:val="es-ES"/>
+        </w:rPr>
+      </w:pPr>
+    </w:p>
+    <w:p>
+      <w:pPr>
+        <w:spacing w:line="276" w:lineRule="auto"/>
+        <w:jc w:val="both"/>
+        <w:rPr>
+          <w:lang w:val="es-ES"/>
+        </w:rPr>
+      </w:pPr>
+      <w:r>
+        <w:rPr>
+          <w:b/>
+          <w:bCs/>
+          <w:lang w:val="es-ES"/>
+        </w:rPr>
+        <w:t>Precios del restaurante:</w:t>
+      </w:r>
+      <w:r>
+        <w:rPr>
+          <w:lang w:val="es-ES"/>
+        </w:rPr>
+        <w:t xml:space="preserve"> en esta sección de la base de datos se quiere separan a los restaurantes en diferentes rangos de precio, en la base de datos existirán 3 diferentes rangos de precio donde según lo solicitado por el usuario se le recomendarán los restaurantes según precio. </w:t>
+      </w:r>
+    </w:p>
+    <w:p>
+      <w:pPr>
+        <w:spacing w:line="276" w:lineRule="auto"/>
+        <w:jc w:val="both"/>
+        <w:rPr>
+          <w:lang w:val="es-ES"/>
+        </w:rPr>
+      </w:pPr>
+      <w:r>
+        <w:rPr>
+          <w:lang w:val="es-ES"/>
+        </w:rPr>
+        <w:t xml:space="preserve">Esta característica es útil para las recomendaciones debido a que así el usuario puede seleccionar el mejor restaurante para su presupuesto, además de que sabrá los precios de diferentes restaurantes para una próxima vez. </w:t>
+      </w:r>
+    </w:p>
+    <w:p>
+      <w:pPr>
+        <w:spacing w:line="276" w:lineRule="auto"/>
+        <w:jc w:val="both"/>
+        <w:rPr>
+          <w:lang w:val="es-ES"/>
+        </w:rPr>
+      </w:pPr>
+    </w:p>
+    <w:p>
+      <w:pPr>
+        <w:spacing w:line="276" w:lineRule="auto"/>
+        <w:jc w:val="both"/>
+        <w:rPr>
+          <w:lang w:val="es-ES"/>
+        </w:rPr>
+      </w:pPr>
+    </w:p>
+    <w:p>
+      <w:pPr>
+        <w:spacing w:line="276" w:lineRule="auto"/>
+        <w:jc w:val="both"/>
+        <w:rPr>
+          <w:lang w:val="es-ES"/>
+        </w:rPr>
+      </w:pPr>
+      <w:r>
+        <w:rPr>
+          <w:b/>
+          <w:bCs/>
+          <w:lang w:val="es-ES"/>
+        </w:rPr>
+        <w:lastRenderedPageBreak/>
+        <w:t>Ambiente del restaurante:</w:t>
+      </w:r>
+      <w:r>
+        <w:rPr>
+          <w:lang w:val="es-ES"/>
+        </w:rPr>
+        <w:t xml:space="preserve"> en esta sección de la base de datos se quiere separar a los restaurantes según el ambiente, esto se refiere a si es un restaurante para ir con amigos, con familia, si es un lugar formal, admite mascotas, etc. Esta característica es importante debido la persona puede seleccionar el mejor restaurante para la ocasión. </w:t>
+      </w:r>
+    </w:p>
+    <w:p>
+      <w:pPr>
+        <w:spacing w:line="276" w:lineRule="auto"/>
+        <w:jc w:val="both"/>
+        <w:rPr>
+          <w:lang w:val="es-ES"/>
+        </w:rPr>
+      </w:pPr>
+    </w:p>
+    <w:p>
+      <w:pPr>
+        <w:spacing w:line="276" w:lineRule="auto"/>
+        <w:jc w:val="both"/>
+        <w:rPr>
+          <w:lang w:val="es-ES"/>
+        </w:rPr>
+      </w:pPr>
+      <w:r>
+        <w:rPr>
+          <w:b/>
+          <w:bCs/>
+          <w:lang w:val="es-ES"/>
+        </w:rPr>
+        <w:t>Calificación del restaurante:</w:t>
+      </w:r>
+      <w:r>
+        <w:rPr>
+          <w:lang w:val="es-ES"/>
+        </w:rPr>
+        <w:t xml:space="preserve"> en esta sección de la base de datos se quiere separar a los restaurantes según la calificación obtenida por los usuarios, se planea separar en 5 diferentes niveles a los restaurantes. Esta característica de los restaurantes es importante debido cuando se realice una recomendación a un usuario se le recomendara de mejor calidad a peor para que el usuario puede escoger el mejor para él. </w:t>
+      </w:r>
+    </w:p>
+    <w:p>
+      <w:pPr>
+        <w:spacing w:line="276" w:lineRule="auto"/>
+        <w:jc w:val="both"/>
+        <w:rPr>
+          <w:lang w:val="es-ES"/>
+        </w:rPr>
+      </w:pPr>
+    </w:p>
+    <w:p>
+      <w:pPr>
+        <w:spacing w:line="276" w:lineRule="auto"/>
+        <w:jc w:val="both"/>
+        <w:rPr>
+          <w:b/>
+          <w:bCs/>
+          <w:lang w:val="es-ES"/>
+        </w:rPr>
+      </w:pPr>
+      <w:r>
+        <w:rPr>
+          <w:b/>
+          <w:bCs/>
+          <w:lang w:val="es-ES"/>
+        </w:rPr>
+        <w:t>Enlace al repositorio:</w:t>
+      </w:r>
+    </w:p>
+    <w:p>
+      <w:pPr>
+        <w:spacing w:line="276" w:lineRule="auto"/>
+        <w:jc w:val="both"/>
+        <w:rPr>
+          <w:lang w:val="es-ES"/>
+        </w:rPr>
+      </w:pPr>
+      <w:hyperlink r:id="rId16" w:history="1">
+        <w:r>
+          <w:rPr>
+            <w:rStyle w:val="Hipervnculo"/>
+            <w:lang w:val="es-ES"/>
+          </w:rPr>
+          <w:t>https://github.com/ignaciomendeza/PROYECTO2.git</w:t>
+        </w:r>
+      </w:hyperlink>
+    </w:p>
+    <w:p>
+      <w:pPr>
+        <w:spacing w:line="276" w:lineRule="auto"/>
+        <w:jc w:val="both"/>
+        <w:rPr>
+          <w:lang w:val="es-ES"/>
+        </w:rPr>
+      </w:pPr>
+    </w:p>
+    <w:p>
+      <w:pPr>
+        <w:spacing w:line="276" w:lineRule="auto"/>
+        <w:jc w:val="both"/>
+        <w:rPr>
+          <w:lang w:val="es-ES"/>
+        </w:rPr>
+      </w:pPr>
+    </w:p>
+    <w:p>
+      <w:pPr>
+        <w:spacing w:line="276" w:lineRule="auto"/>
+        <w:jc w:val="both"/>
+        <w:rPr>
+          <w:lang w:val="es-ES"/>
+        </w:rPr>
+      </w:pPr>
+    </w:p>
+    <w:p>
+      <w:pPr>
+        <w:spacing w:line="276" w:lineRule="auto"/>
+        <w:jc w:val="both"/>
+        <w:rPr>
+          <w:lang w:val="es-ES"/>
+        </w:rPr>
+      </w:pPr>
+    </w:p>
+    <w:p>
+      <w:pPr>
+        <w:rPr>
+          <w:b/>
+          <w:bCs/>
+          <w:lang w:val="es-ES"/>
+        </w:rPr>
+      </w:pPr>
+      <w:r>
+        <w:rPr>
+          <w:b/>
+          <w:bCs/>
+          <w:lang w:val="es-ES"/>
+        </w:rPr>
+        <w:br w:type="page"/>
+      </w:r>
+    </w:p>
+    <w:p>
+      <w:pPr>
+        <w:spacing w:line="276" w:lineRule="auto"/>
+        <w:jc w:val="center"/>
         <w:rPr>
           <w:b/>
           <w:bCs/>
@@ -3958,11 +5816,7 @@
           <w:lang w:val="es-ES"/>
         </w:rPr>
       </w:pPr>
-    </w:p>
-    <w:p>
-      <w:pPr>
-        <w:spacing w:line="276" w:lineRule="auto"/>
-        <w:jc w:val="both"/>
+      <w:r>
         <w:rPr>
           <w:b/>
           <w:bCs/>
@@ -3970,345 +5824,8 @@
           <w:szCs w:val="28"/>
           <w:lang w:val="es-ES"/>
         </w:rPr>
-      </w:pPr>
-    </w:p>
-    <w:p>
-      <w:pPr>
-        <w:spacing w:line="276" w:lineRule="auto"/>
-        <w:jc w:val="both"/>
-        <w:rPr>
-          <w:b/>
-          <w:bCs/>
-          <w:sz w:val="28"/>
-          <w:szCs w:val="28"/>
-          <w:lang w:val="es-ES"/>
-        </w:rPr>
-      </w:pPr>
-    </w:p>
-    <w:p>
-      <w:pPr>
-        <w:spacing w:line="276" w:lineRule="auto"/>
-        <w:jc w:val="both"/>
-        <w:rPr>
-          <w:b/>
-          <w:bCs/>
-          <w:sz w:val="28"/>
-          <w:szCs w:val="28"/>
-          <w:lang w:val="es-ES"/>
-        </w:rPr>
-      </w:pPr>
-    </w:p>
-    <w:p>
-      <w:pPr>
-        <w:spacing w:line="276" w:lineRule="auto"/>
-        <w:jc w:val="both"/>
-        <w:rPr>
-          <w:b/>
-          <w:bCs/>
-          <w:sz w:val="28"/>
-          <w:szCs w:val="28"/>
-          <w:lang w:val="es-ES"/>
-        </w:rPr>
-      </w:pPr>
-    </w:p>
-    <w:p>
-      <w:pPr>
-        <w:spacing w:line="276" w:lineRule="auto"/>
-        <w:jc w:val="both"/>
-        <w:rPr>
-          <w:b/>
-          <w:bCs/>
-          <w:sz w:val="28"/>
-          <w:szCs w:val="28"/>
-          <w:lang w:val="es-ES"/>
-        </w:rPr>
-      </w:pPr>
-      <w:r>
-        <w:rPr>
-          <w:b/>
-          <w:bCs/>
-          <w:sz w:val="28"/>
-          <w:szCs w:val="28"/>
-          <w:lang w:val="es-ES"/>
-        </w:rPr>
         <w:lastRenderedPageBreak/>
-        <w:t xml:space="preserve">Explicación de la base de datos </w:t>
-      </w:r>
-    </w:p>
-    <w:p>
-      <w:pPr>
-        <w:spacing w:line="276" w:lineRule="auto"/>
-        <w:jc w:val="both"/>
-        <w:rPr>
-          <w:lang w:val="es-ES"/>
-        </w:rPr>
-      </w:pPr>
-    </w:p>
-    <w:p>
-      <w:pPr>
-        <w:spacing w:line="276" w:lineRule="auto"/>
-        <w:jc w:val="both"/>
-        <w:rPr>
-          <w:lang w:val="es-ES"/>
-        </w:rPr>
-      </w:pPr>
-      <w:r>
-        <w:rPr>
-          <w:lang w:val="es-ES"/>
-        </w:rPr>
-        <w:t xml:space="preserve">Para la base de datos no estamos concentrando en diferentes características que tienen los restaurantes para poder crear las recomendaciones de los lugares a cada uno de los usuarios según su información. Para ello se definieron las principales características que según nosotros pueden influir en el restaurante ofrecido al usuario. Por consiguiente, la base de datos se elaborará de la siguiente manera: </w:t>
-      </w:r>
-    </w:p>
-    <w:p>
-      <w:pPr>
-        <w:spacing w:line="276" w:lineRule="auto"/>
-        <w:jc w:val="both"/>
-        <w:rPr>
-          <w:lang w:val="es-ES"/>
-        </w:rPr>
-      </w:pPr>
-    </w:p>
-    <w:p>
-      <w:pPr>
-        <w:spacing w:line="276" w:lineRule="auto"/>
-        <w:jc w:val="both"/>
-        <w:rPr>
-          <w:lang w:val="es-ES"/>
-        </w:rPr>
-      </w:pPr>
-      <w:r>
-        <w:rPr>
-          <w:b/>
-          <w:bCs/>
-          <w:lang w:val="es-ES"/>
-        </w:rPr>
-        <w:t>Tipo de restaurante:</w:t>
-      </w:r>
-      <w:r>
-        <w:rPr>
-          <w:lang w:val="es-ES"/>
-        </w:rPr>
-        <w:t xml:space="preserve"> esta característica se refiere al tipo de comida que es servida en los restaurantes, en esta sección se puede mencionar como si es un restaurante de comida rápida, o comida formal, si es restaurante de algún tipo de comida referente a un país, etc.</w:t>
-      </w:r>
-    </w:p>
-    <w:p>
-      <w:pPr>
-        <w:spacing w:line="276" w:lineRule="auto"/>
-        <w:jc w:val="both"/>
-        <w:rPr>
-          <w:lang w:val="es-ES"/>
-        </w:rPr>
-      </w:pPr>
-      <w:r>
-        <w:rPr>
-          <w:lang w:val="es-ES"/>
-        </w:rPr>
-        <w:t xml:space="preserve">Esta característica es importante para las recomendaciones ya que nos permite conocer y recomendar según el tipo del restaurante que el usuario desea visitar. </w:t>
-      </w:r>
-    </w:p>
-    <w:p>
-      <w:pPr>
-        <w:spacing w:line="276" w:lineRule="auto"/>
-        <w:jc w:val="both"/>
-        <w:rPr>
-          <w:lang w:val="es-ES"/>
-        </w:rPr>
-      </w:pPr>
-    </w:p>
-    <w:p>
-      <w:pPr>
-        <w:spacing w:line="276" w:lineRule="auto"/>
-        <w:jc w:val="both"/>
-        <w:rPr>
-          <w:lang w:val="es-ES"/>
-        </w:rPr>
-      </w:pPr>
-      <w:r>
-        <w:rPr>
-          <w:b/>
-          <w:bCs/>
-          <w:lang w:val="es-ES"/>
-        </w:rPr>
-        <w:t>Precios del restaurante:</w:t>
-      </w:r>
-      <w:r>
-        <w:rPr>
-          <w:lang w:val="es-ES"/>
-        </w:rPr>
-        <w:t xml:space="preserve"> en esta sección de la base de datos se quiere separan a los restaurantes en diferentes rangos de precio, en la base de datos existirán 3 diferentes rangos de precio donde según lo solicitado por el usuario se le recomendarán los restaurantes según precio. </w:t>
-      </w:r>
-    </w:p>
-    <w:p>
-      <w:pPr>
-        <w:spacing w:line="276" w:lineRule="auto"/>
-        <w:jc w:val="both"/>
-        <w:rPr>
-          <w:lang w:val="es-ES"/>
-        </w:rPr>
-      </w:pPr>
-      <w:r>
-        <w:rPr>
-          <w:lang w:val="es-ES"/>
-        </w:rPr>
-        <w:t xml:space="preserve">Esta característica es útil para las recomendaciones debido a que así el usuario puede seleccionar el mejor restaurante para su presupuesto, además de que sabrá los precios de diferentes restaurantes para una próxima vez. </w:t>
-      </w:r>
-    </w:p>
-    <w:p>
-      <w:pPr>
-        <w:spacing w:line="276" w:lineRule="auto"/>
-        <w:jc w:val="both"/>
-        <w:rPr>
-          <w:lang w:val="es-ES"/>
-        </w:rPr>
-      </w:pPr>
-    </w:p>
-    <w:p>
-      <w:pPr>
-        <w:spacing w:line="276" w:lineRule="auto"/>
-        <w:jc w:val="both"/>
-        <w:rPr>
-          <w:lang w:val="es-ES"/>
-        </w:rPr>
-      </w:pPr>
-      <w:r>
-        <w:rPr>
-          <w:b/>
-          <w:bCs/>
-          <w:lang w:val="es-ES"/>
-        </w:rPr>
-        <w:t>Ambiente del restaurante:</w:t>
-      </w:r>
-      <w:r>
-        <w:rPr>
-          <w:lang w:val="es-ES"/>
-        </w:rPr>
-        <w:t xml:space="preserve"> en esta sección de la base de datos se quiere separar a los restaurantes según el ambiente, esto se refiere a si es un restaurante para ir con amigos, con familia, si es un lugar formal, admite mascotas, etc. Esta característica es importante debido la persona puede seleccionar el mejor restaurante para la ocasión. </w:t>
-      </w:r>
-    </w:p>
-    <w:p>
-      <w:pPr>
-        <w:spacing w:line="276" w:lineRule="auto"/>
-        <w:jc w:val="both"/>
-        <w:rPr>
-          <w:lang w:val="es-ES"/>
-        </w:rPr>
-      </w:pPr>
-    </w:p>
-    <w:p>
-      <w:pPr>
-        <w:spacing w:line="276" w:lineRule="auto"/>
-        <w:jc w:val="both"/>
-        <w:rPr>
-          <w:lang w:val="es-ES"/>
-        </w:rPr>
-      </w:pPr>
-      <w:r>
-        <w:rPr>
-          <w:b/>
-          <w:bCs/>
-          <w:lang w:val="es-ES"/>
-        </w:rPr>
-        <w:t>Calificación del restaurante:</w:t>
-      </w:r>
-      <w:r>
-        <w:rPr>
-          <w:lang w:val="es-ES"/>
-        </w:rPr>
-        <w:t xml:space="preserve"> en esta sección de la base de datos se quiere separar a los restaurantes según la calificación obtenida por los usuarios, se planea separar en </w:t>
-      </w:r>
-      <w:r>
-        <w:rPr>
-          <w:lang w:val="es-ES"/>
-        </w:rPr>
-        <w:t>3</w:t>
-      </w:r>
-      <w:r>
-        <w:rPr>
-          <w:lang w:val="es-ES"/>
-        </w:rPr>
-        <w:t xml:space="preserve"> diferentes niveles a los restaurantes. Esta característica de los restaurantes es importante debido cuando se realice una recomendación a un usuario se le recomendara de mejor calidad a peor para que el usuario puede escoger el mejor para él. </w:t>
-      </w:r>
-    </w:p>
-    <w:p>
-      <w:pPr>
-        <w:spacing w:line="276" w:lineRule="auto"/>
-        <w:jc w:val="both"/>
-        <w:rPr>
-          <w:lang w:val="es-ES"/>
-        </w:rPr>
-      </w:pPr>
-    </w:p>
-    <w:p>
-      <w:pPr>
-        <w:spacing w:line="276" w:lineRule="auto"/>
-        <w:jc w:val="both"/>
-        <w:rPr>
-          <w:lang w:val="es-ES"/>
-        </w:rPr>
-      </w:pPr>
-    </w:p>
-    <w:p>
-      <w:pPr>
-        <w:spacing w:line="276" w:lineRule="auto"/>
-        <w:jc w:val="both"/>
-        <w:rPr>
-          <w:lang w:val="es-ES"/>
-        </w:rPr>
-      </w:pPr>
-    </w:p>
-    <w:p>
-      <w:pPr>
-        <w:spacing w:line="276" w:lineRule="auto"/>
-        <w:jc w:val="both"/>
-        <w:rPr>
-          <w:lang w:val="es-ES"/>
-        </w:rPr>
-      </w:pPr>
-    </w:p>
-    <w:p>
-      <w:pPr>
-        <w:spacing w:line="276" w:lineRule="auto"/>
-        <w:jc w:val="both"/>
-        <w:rPr>
-          <w:lang w:val="es-ES"/>
-        </w:rPr>
-      </w:pPr>
-    </w:p>
-    <w:p>
-      <w:pPr>
-        <w:rPr>
-          <w:b/>
-          <w:bCs/>
-          <w:lang w:val="es-ES"/>
-        </w:rPr>
-      </w:pPr>
-      <w:r>
-        <w:rPr>
-          <w:b/>
-          <w:bCs/>
-          <w:lang w:val="es-ES"/>
-        </w:rPr>
-        <w:br w:type="page"/>
-      </w:r>
-    </w:p>
-    <w:p>
-      <w:pPr>
-        <w:spacing w:line="276" w:lineRule="auto"/>
-        <w:jc w:val="both"/>
-        <w:rPr>
-          <w:b/>
-          <w:bCs/>
-          <w:lang w:val="es-ES"/>
-        </w:rPr>
-      </w:pPr>
-      <w:r>
-        <w:rPr>
-          <w:b/>
-          <w:bCs/>
-          <w:lang w:val="es-ES"/>
-        </w:rPr>
-        <w:lastRenderedPageBreak/>
-        <w:t>Links</w:t>
+        <w:t>Bibliografía</w:t>
       </w:r>
     </w:p>
     <w:p>
@@ -4770,6 +6287,7 @@
     <w:p>
       <w:pPr>
         <w:pStyle w:val="Prrafodelista"/>
+        <w:jc w:val="both"/>
         <w:rPr>
           <w:lang w:val="es-ES"/>
         </w:rPr>
@@ -4801,6 +6319,7 @@
     <w:p>
       <w:pPr>
         <w:pStyle w:val="Prrafodelista"/>
+        <w:jc w:val="both"/>
         <w:rPr>
           <w:lang w:val="es-ES"/>
         </w:rPr>
@@ -4809,19 +6328,17 @@
     <w:p>
       <w:pPr>
         <w:pStyle w:val="Prrafodelista"/>
-        <w:numPr>
-          <w:ilvl w:val="0"/>
-          <w:numId w:val="1"/>
-        </w:numPr>
-        <w:spacing w:line="276" w:lineRule="auto"/>
-        <w:jc w:val="both"/>
-        <w:rPr>
-          <w:lang w:val="es-ES"/>
-        </w:rPr>
-      </w:pPr>
-    </w:p>
-    <w:p>
-      <w:pPr>
+        <w:spacing w:line="276" w:lineRule="auto"/>
+        <w:jc w:val="both"/>
+        <w:rPr>
+          <w:lang w:val="es-ES"/>
+        </w:rPr>
+      </w:pPr>
+    </w:p>
+    <w:p>
+      <w:pPr>
+        <w:spacing w:line="276" w:lineRule="auto"/>
+        <w:jc w:val="both"/>
         <w:rPr>
           <w:b/>
           <w:bCs/>
@@ -4834,26 +6351,6 @@
           <w:bCs/>
           <w:lang w:val="es-ES"/>
         </w:rPr>
-        <w:br w:type="page"/>
-      </w:r>
-    </w:p>
-    <w:p>
-      <w:pPr>
-        <w:spacing w:line="276" w:lineRule="auto"/>
-        <w:jc w:val="both"/>
-        <w:rPr>
-          <w:b/>
-          <w:bCs/>
-          <w:lang w:val="es-ES"/>
-        </w:rPr>
-      </w:pPr>
-      <w:r>
-        <w:rPr>
-          <w:b/>
-          <w:bCs/>
-          <w:lang w:val="es-ES"/>
-        </w:rPr>
-        <w:lastRenderedPageBreak/>
         <w:t xml:space="preserve"> </w:t>
       </w:r>
     </w:p>
@@ -5792,6 +7289,119 @@
     </w:lvl>
   </w:abstractNum>
   <w:abstractNum w:abstractNumId="8" w15:restartNumberingAfterBreak="0">
+    <w:nsid w:val="66ED57EA"/>
+    <w:multiLevelType w:val="hybridMultilevel"/>
+    <w:tmpl w:val="00D401B0"/>
+    <w:lvl w:ilvl="0" w:tplc="100A0001">
+      <w:start w:val="1"/>
+      <w:numFmt w:val="bullet"/>
+      <w:lvlText w:val=""/>
+      <w:lvlJc w:val="left"/>
+      <w:pPr>
+        <w:ind w:left="720" w:hanging="360"/>
+      </w:pPr>
+      <w:rPr>
+        <w:rFonts w:ascii="Symbol" w:hAnsi="Symbol" w:hint="default"/>
+      </w:rPr>
+    </w:lvl>
+    <w:lvl w:ilvl="1" w:tplc="100A0003" w:tentative="1">
+      <w:start w:val="1"/>
+      <w:numFmt w:val="bullet"/>
+      <w:lvlText w:val="o"/>
+      <w:lvlJc w:val="left"/>
+      <w:pPr>
+        <w:ind w:left="1440" w:hanging="360"/>
+      </w:pPr>
+      <w:rPr>
+        <w:rFonts w:ascii="Courier New" w:hAnsi="Courier New" w:cs="Courier New" w:hint="default"/>
+      </w:rPr>
+    </w:lvl>
+    <w:lvl w:ilvl="2" w:tplc="100A0005" w:tentative="1">
+      <w:start w:val="1"/>
+      <w:numFmt w:val="bullet"/>
+      <w:lvlText w:val=""/>
+      <w:lvlJc w:val="left"/>
+      <w:pPr>
+        <w:ind w:left="2160" w:hanging="360"/>
+      </w:pPr>
+      <w:rPr>
+        <w:rFonts w:ascii="Wingdings" w:hAnsi="Wingdings" w:hint="default"/>
+      </w:rPr>
+    </w:lvl>
+    <w:lvl w:ilvl="3" w:tplc="100A0001" w:tentative="1">
+      <w:start w:val="1"/>
+      <w:numFmt w:val="bullet"/>
+      <w:lvlText w:val=""/>
+      <w:lvlJc w:val="left"/>
+      <w:pPr>
+        <w:ind w:left="2880" w:hanging="360"/>
+      </w:pPr>
+      <w:rPr>
+        <w:rFonts w:ascii="Symbol" w:hAnsi="Symbol" w:hint="default"/>
+      </w:rPr>
+    </w:lvl>
+    <w:lvl w:ilvl="4" w:tplc="100A0003" w:tentative="1">
+      <w:start w:val="1"/>
+      <w:numFmt w:val="bullet"/>
+      <w:lvlText w:val="o"/>
+      <w:lvlJc w:val="left"/>
+      <w:pPr>
+        <w:ind w:left="3600" w:hanging="360"/>
+      </w:pPr>
+      <w:rPr>
+        <w:rFonts w:ascii="Courier New" w:hAnsi="Courier New" w:cs="Courier New" w:hint="default"/>
+      </w:rPr>
+    </w:lvl>
+    <w:lvl w:ilvl="5" w:tplc="100A0005" w:tentative="1">
+      <w:start w:val="1"/>
+      <w:numFmt w:val="bullet"/>
+      <w:lvlText w:val=""/>
+      <w:lvlJc w:val="left"/>
+      <w:pPr>
+        <w:ind w:left="4320" w:hanging="360"/>
+      </w:pPr>
+      <w:rPr>
+        <w:rFonts w:ascii="Wingdings" w:hAnsi="Wingdings" w:hint="default"/>
+      </w:rPr>
+    </w:lvl>
+    <w:lvl w:ilvl="6" w:tplc="100A0001" w:tentative="1">
+      <w:start w:val="1"/>
+      <w:numFmt w:val="bullet"/>
+      <w:lvlText w:val=""/>
+      <w:lvlJc w:val="left"/>
+      <w:pPr>
+        <w:ind w:left="5040" w:hanging="360"/>
+      </w:pPr>
+      <w:rPr>
+        <w:rFonts w:ascii="Symbol" w:hAnsi="Symbol" w:hint="default"/>
+      </w:rPr>
+    </w:lvl>
+    <w:lvl w:ilvl="7" w:tplc="100A0003" w:tentative="1">
+      <w:start w:val="1"/>
+      <w:numFmt w:val="bullet"/>
+      <w:lvlText w:val="o"/>
+      <w:lvlJc w:val="left"/>
+      <w:pPr>
+        <w:ind w:left="5760" w:hanging="360"/>
+      </w:pPr>
+      <w:rPr>
+        <w:rFonts w:ascii="Courier New" w:hAnsi="Courier New" w:cs="Courier New" w:hint="default"/>
+      </w:rPr>
+    </w:lvl>
+    <w:lvl w:ilvl="8" w:tplc="100A0005" w:tentative="1">
+      <w:start w:val="1"/>
+      <w:numFmt w:val="bullet"/>
+      <w:lvlText w:val=""/>
+      <w:lvlJc w:val="left"/>
+      <w:pPr>
+        <w:ind w:left="6480" w:hanging="360"/>
+      </w:pPr>
+      <w:rPr>
+        <w:rFonts w:ascii="Wingdings" w:hAnsi="Wingdings" w:hint="default"/>
+      </w:rPr>
+    </w:lvl>
+  </w:abstractNum>
+  <w:abstractNum w:abstractNumId="9" w15:restartNumberingAfterBreak="0">
     <w:nsid w:val="72AE544F"/>
     <w:multiLevelType w:val="hybridMultilevel"/>
     <w:tmpl w:val="79B82B86"/>
@@ -5902,10 +7512,13 @@
     <w:abstractNumId w:val="1"/>
   </w:num>
   <w:num w:numId="8" w16cid:durableId="466122928">
-    <w:abstractNumId w:val="8"/>
+    <w:abstractNumId w:val="9"/>
   </w:num>
   <w:num w:numId="9" w16cid:durableId="1516191114">
     <w:abstractNumId w:val="6"/>
+  </w:num>
+  <w:num w:numId="10" w16cid:durableId="1779716984">
+    <w:abstractNumId w:val="8"/>
   </w:num>
 </w:numbering>
 </file>
@@ -5919,7 +7532,7 @@
         <w:kern w:val="2"/>
         <w:sz w:val="24"/>
         <w:szCs w:val="24"/>
-        <w:lang w:eastAsia="en-US" w:bidi="he-IL"/>
+        <w:lang w:val="es-GT" w:eastAsia="en-US" w:bidi="he-IL"/>
         <w14:ligatures w14:val="standardContextual"/>
       </w:rPr>
     </w:rPrDefault>
@@ -6355,7 +7968,6 @@
     </w:pPr>
     <w:rPr>
       <w:kern w:val="2"/>
-      <w:lang/>
       <w14:ligatures w14:val="standardContextual"/>
     </w:rPr>
   </w:style>
@@ -6451,6 +8063,229 @@
       <w:sz w:val="18"/>
       <w:szCs w:val="18"/>
     </w:rPr>
+  </w:style>
+  <w:style w:type="table" w:styleId="Tablaconcuadrcula">
+    <w:name w:val="Table Grid"/>
+    <w:basedOn w:val="Tablanormal"/>
+    <w:uiPriority w:val="39"/>
+    <w:rsid w:val="00BC7ABB"/>
+    <w:tblPr>
+      <w:tblBorders>
+        <w:top w:val="single" w:sz="4" w:space="0" w:color="auto"/>
+        <w:left w:val="single" w:sz="4" w:space="0" w:color="auto"/>
+        <w:bottom w:val="single" w:sz="4" w:space="0" w:color="auto"/>
+        <w:right w:val="single" w:sz="4" w:space="0" w:color="auto"/>
+        <w:insideH w:val="single" w:sz="4" w:space="0" w:color="auto"/>
+        <w:insideV w:val="single" w:sz="4" w:space="0" w:color="auto"/>
+      </w:tblBorders>
+    </w:tblPr>
+  </w:style>
+  <w:style w:type="table" w:styleId="Tablaconcuadrcula6concolores-nfasis4">
+    <w:name w:val="Grid Table 6 Colorful Accent 4"/>
+    <w:basedOn w:val="Tablanormal"/>
+    <w:uiPriority w:val="51"/>
+    <w:rsid w:val="009F07C7"/>
+    <w:rPr>
+      <w:color w:val="BF8F00" w:themeColor="accent4" w:themeShade="BF"/>
+    </w:rPr>
+    <w:tblPr>
+      <w:tblStyleRowBandSize w:val="1"/>
+      <w:tblStyleColBandSize w:val="1"/>
+      <w:tblBorders>
+        <w:top w:val="single" w:sz="4" w:space="0" w:color="FFD966" w:themeColor="accent4" w:themeTint="99"/>
+        <w:left w:val="single" w:sz="4" w:space="0" w:color="FFD966" w:themeColor="accent4" w:themeTint="99"/>
+        <w:bottom w:val="single" w:sz="4" w:space="0" w:color="FFD966" w:themeColor="accent4" w:themeTint="99"/>
+        <w:right w:val="single" w:sz="4" w:space="0" w:color="FFD966" w:themeColor="accent4" w:themeTint="99"/>
+        <w:insideH w:val="single" w:sz="4" w:space="0" w:color="FFD966" w:themeColor="accent4" w:themeTint="99"/>
+        <w:insideV w:val="single" w:sz="4" w:space="0" w:color="FFD966" w:themeColor="accent4" w:themeTint="99"/>
+      </w:tblBorders>
+    </w:tblPr>
+    <w:tblStylePr w:type="firstRow">
+      <w:rPr>
+        <w:b/>
+        <w:bCs/>
+      </w:rPr>
+      <w:tblPr/>
+      <w:tcPr>
+        <w:tcBorders>
+          <w:bottom w:val="single" w:sz="12" w:space="0" w:color="FFD966" w:themeColor="accent4" w:themeTint="99"/>
+        </w:tcBorders>
+      </w:tcPr>
+    </w:tblStylePr>
+    <w:tblStylePr w:type="lastRow">
+      <w:rPr>
+        <w:b/>
+        <w:bCs/>
+      </w:rPr>
+      <w:tblPr/>
+      <w:tcPr>
+        <w:tcBorders>
+          <w:top w:val="double" w:sz="4" w:space="0" w:color="FFD966" w:themeColor="accent4" w:themeTint="99"/>
+        </w:tcBorders>
+      </w:tcPr>
+    </w:tblStylePr>
+    <w:tblStylePr w:type="firstCol">
+      <w:rPr>
+        <w:b/>
+        <w:bCs/>
+      </w:rPr>
+    </w:tblStylePr>
+    <w:tblStylePr w:type="lastCol">
+      <w:rPr>
+        <w:b/>
+        <w:bCs/>
+      </w:rPr>
+    </w:tblStylePr>
+    <w:tblStylePr w:type="band1Vert">
+      <w:tblPr/>
+      <w:tcPr>
+        <w:shd w:val="clear" w:color="auto" w:fill="FFF2CC" w:themeFill="accent4" w:themeFillTint="33"/>
+      </w:tcPr>
+    </w:tblStylePr>
+    <w:tblStylePr w:type="band1Horz">
+      <w:tblPr/>
+      <w:tcPr>
+        <w:shd w:val="clear" w:color="auto" w:fill="FFF2CC" w:themeFill="accent4" w:themeFillTint="33"/>
+      </w:tcPr>
+    </w:tblStylePr>
+  </w:style>
+  <w:style w:type="table" w:styleId="Tablaconcuadrcula6concolores-nfasis6">
+    <w:name w:val="Grid Table 6 Colorful Accent 6"/>
+    <w:basedOn w:val="Tablanormal"/>
+    <w:uiPriority w:val="51"/>
+    <w:rsid w:val="009F07C7"/>
+    <w:rPr>
+      <w:color w:val="538135" w:themeColor="accent6" w:themeShade="BF"/>
+    </w:rPr>
+    <w:tblPr>
+      <w:tblStyleRowBandSize w:val="1"/>
+      <w:tblStyleColBandSize w:val="1"/>
+      <w:tblBorders>
+        <w:top w:val="single" w:sz="4" w:space="0" w:color="A8D08D" w:themeColor="accent6" w:themeTint="99"/>
+        <w:left w:val="single" w:sz="4" w:space="0" w:color="A8D08D" w:themeColor="accent6" w:themeTint="99"/>
+        <w:bottom w:val="single" w:sz="4" w:space="0" w:color="A8D08D" w:themeColor="accent6" w:themeTint="99"/>
+        <w:right w:val="single" w:sz="4" w:space="0" w:color="A8D08D" w:themeColor="accent6" w:themeTint="99"/>
+        <w:insideH w:val="single" w:sz="4" w:space="0" w:color="A8D08D" w:themeColor="accent6" w:themeTint="99"/>
+        <w:insideV w:val="single" w:sz="4" w:space="0" w:color="A8D08D" w:themeColor="accent6" w:themeTint="99"/>
+      </w:tblBorders>
+    </w:tblPr>
+    <w:tblStylePr w:type="firstRow">
+      <w:rPr>
+        <w:b/>
+        <w:bCs/>
+      </w:rPr>
+      <w:tblPr/>
+      <w:tcPr>
+        <w:tcBorders>
+          <w:bottom w:val="single" w:sz="12" w:space="0" w:color="A8D08D" w:themeColor="accent6" w:themeTint="99"/>
+        </w:tcBorders>
+      </w:tcPr>
+    </w:tblStylePr>
+    <w:tblStylePr w:type="lastRow">
+      <w:rPr>
+        <w:b/>
+        <w:bCs/>
+      </w:rPr>
+      <w:tblPr/>
+      <w:tcPr>
+        <w:tcBorders>
+          <w:top w:val="double" w:sz="4" w:space="0" w:color="A8D08D" w:themeColor="accent6" w:themeTint="99"/>
+        </w:tcBorders>
+      </w:tcPr>
+    </w:tblStylePr>
+    <w:tblStylePr w:type="firstCol">
+      <w:rPr>
+        <w:b/>
+        <w:bCs/>
+      </w:rPr>
+    </w:tblStylePr>
+    <w:tblStylePr w:type="lastCol">
+      <w:rPr>
+        <w:b/>
+        <w:bCs/>
+      </w:rPr>
+    </w:tblStylePr>
+    <w:tblStylePr w:type="band1Vert">
+      <w:tblPr/>
+      <w:tcPr>
+        <w:shd w:val="clear" w:color="auto" w:fill="E2EFD9" w:themeFill="accent6" w:themeFillTint="33"/>
+      </w:tcPr>
+    </w:tblStylePr>
+    <w:tblStylePr w:type="band1Horz">
+      <w:tblPr/>
+      <w:tcPr>
+        <w:shd w:val="clear" w:color="auto" w:fill="E2EFD9" w:themeFill="accent6" w:themeFillTint="33"/>
+      </w:tcPr>
+    </w:tblStylePr>
+  </w:style>
+  <w:style w:type="table" w:styleId="Tablaconcuadrcula6concolores-nfasis2">
+    <w:name w:val="Grid Table 6 Colorful Accent 2"/>
+    <w:basedOn w:val="Tablanormal"/>
+    <w:uiPriority w:val="51"/>
+    <w:rsid w:val="009F07C7"/>
+    <w:rPr>
+      <w:color w:val="C45911" w:themeColor="accent2" w:themeShade="BF"/>
+    </w:rPr>
+    <w:tblPr>
+      <w:tblStyleRowBandSize w:val="1"/>
+      <w:tblStyleColBandSize w:val="1"/>
+      <w:tblBorders>
+        <w:top w:val="single" w:sz="4" w:space="0" w:color="F4B083" w:themeColor="accent2" w:themeTint="99"/>
+        <w:left w:val="single" w:sz="4" w:space="0" w:color="F4B083" w:themeColor="accent2" w:themeTint="99"/>
+        <w:bottom w:val="single" w:sz="4" w:space="0" w:color="F4B083" w:themeColor="accent2" w:themeTint="99"/>
+        <w:right w:val="single" w:sz="4" w:space="0" w:color="F4B083" w:themeColor="accent2" w:themeTint="99"/>
+        <w:insideH w:val="single" w:sz="4" w:space="0" w:color="F4B083" w:themeColor="accent2" w:themeTint="99"/>
+        <w:insideV w:val="single" w:sz="4" w:space="0" w:color="F4B083" w:themeColor="accent2" w:themeTint="99"/>
+      </w:tblBorders>
+    </w:tblPr>
+    <w:tblStylePr w:type="firstRow">
+      <w:rPr>
+        <w:b/>
+        <w:bCs/>
+      </w:rPr>
+      <w:tblPr/>
+      <w:tcPr>
+        <w:tcBorders>
+          <w:bottom w:val="single" w:sz="12" w:space="0" w:color="F4B083" w:themeColor="accent2" w:themeTint="99"/>
+        </w:tcBorders>
+      </w:tcPr>
+    </w:tblStylePr>
+    <w:tblStylePr w:type="lastRow">
+      <w:rPr>
+        <w:b/>
+        <w:bCs/>
+      </w:rPr>
+      <w:tblPr/>
+      <w:tcPr>
+        <w:tcBorders>
+          <w:top w:val="double" w:sz="4" w:space="0" w:color="F4B083" w:themeColor="accent2" w:themeTint="99"/>
+        </w:tcBorders>
+      </w:tcPr>
+    </w:tblStylePr>
+    <w:tblStylePr w:type="firstCol">
+      <w:rPr>
+        <w:b/>
+        <w:bCs/>
+      </w:rPr>
+    </w:tblStylePr>
+    <w:tblStylePr w:type="lastCol">
+      <w:rPr>
+        <w:b/>
+        <w:bCs/>
+      </w:rPr>
+    </w:tblStylePr>
+    <w:tblStylePr w:type="band1Vert">
+      <w:tblPr/>
+      <w:tcPr>
+        <w:shd w:val="clear" w:color="auto" w:fill="FBE4D5" w:themeFill="accent2" w:themeFillTint="33"/>
+      </w:tcPr>
+    </w:tblStylePr>
+    <w:tblStylePr w:type="band1Horz">
+      <w:tblPr/>
+      <w:tcPr>
+        <w:shd w:val="clear" w:color="auto" w:fill="FBE4D5" w:themeFill="accent2" w:themeFillTint="33"/>
+      </w:tcPr>
+    </w:tblStylePr>
   </w:style>
 </w:styles>
 </file>
